--- a/기획/기획서/아이템 기획.docx
+++ b/기획/기획서/아이템 기획.docx
@@ -490,7 +490,7 @@
       <w:pPr>
         <w:pStyle w:val="1"/>
       </w:pPr>
-      <w:bookmarkStart w:id="0" w:name="_Toc171971767"/>
+      <w:bookmarkStart w:id="0" w:name="_Toc174024734"/>
       <w:r>
         <w:rPr>
           <w:rFonts w:hint="eastAsia"/>
@@ -520,7 +520,7 @@
       <w:r>
         <w:fldChar w:fldCharType="separate"/>
       </w:r>
-      <w:hyperlink w:anchor="_Toc171971767" w:history="1">
+      <w:hyperlink w:anchor="_Toc174024734" w:history="1">
         <w:r>
           <w:rPr>
             <w:rStyle w:val="a9"/>
@@ -547,7 +547,7 @@
             <w:noProof/>
             <w:webHidden/>
           </w:rPr>
-          <w:instrText xml:space="preserve"> PAGEREF _Toc171971767 \h </w:instrText>
+          <w:instrText xml:space="preserve"> PAGEREF _Toc174024734 \h </w:instrText>
         </w:r>
         <w:r>
           <w:rPr>
@@ -589,7 +589,7 @@
           <w14:ligatures w14:val="standardContextual"/>
         </w:rPr>
       </w:pPr>
-      <w:hyperlink w:anchor="_Toc171971768" w:history="1">
+      <w:hyperlink w:anchor="_Toc174024735" w:history="1">
         <w:r>
           <w:rPr>
             <w:rStyle w:val="a9"/>
@@ -616,7 +616,7 @@
             <w:noProof/>
             <w:webHidden/>
           </w:rPr>
-          <w:instrText xml:space="preserve"> PAGEREF _Toc171971768 \h </w:instrText>
+          <w:instrText xml:space="preserve"> PAGEREF _Toc174024735 \h </w:instrText>
         </w:r>
         <w:r>
           <w:rPr>
@@ -637,144 +637,6 @@
             <w:webHidden/>
           </w:rPr>
           <w:t>4</w:t>
-        </w:r>
-        <w:r>
-          <w:rPr>
-            <w:noProof/>
-            <w:webHidden/>
-          </w:rPr>
-          <w:fldChar w:fldCharType="end"/>
-        </w:r>
-      </w:hyperlink>
-    </w:p>
-    <w:p>
-      <w:pPr>
-        <w:pStyle w:val="11"/>
-        <w:tabs>
-          <w:tab w:val="right" w:leader="dot" w:pos="10456"/>
-        </w:tabs>
-        <w:rPr>
-          <w:noProof/>
-          <w14:ligatures w14:val="standardContextual"/>
-        </w:rPr>
-      </w:pPr>
-      <w:hyperlink w:anchor="_Toc171971769" w:history="1">
-        <w:r>
-          <w:rPr>
-            <w:rStyle w:val="a9"/>
-            <w:noProof/>
-          </w:rPr>
-          <w:t>3. 설명 및 정의</w:t>
-        </w:r>
-        <w:r>
-          <w:rPr>
-            <w:noProof/>
-            <w:webHidden/>
-          </w:rPr>
-          <w:tab/>
-        </w:r>
-        <w:r>
-          <w:rPr>
-            <w:noProof/>
-            <w:webHidden/>
-          </w:rPr>
-          <w:fldChar w:fldCharType="begin"/>
-        </w:r>
-        <w:r>
-          <w:rPr>
-            <w:noProof/>
-            <w:webHidden/>
-          </w:rPr>
-          <w:instrText xml:space="preserve"> PAGEREF _Toc171971769 \h </w:instrText>
-        </w:r>
-        <w:r>
-          <w:rPr>
-            <w:noProof/>
-            <w:webHidden/>
-          </w:rPr>
-        </w:r>
-        <w:r>
-          <w:rPr>
-            <w:noProof/>
-            <w:webHidden/>
-          </w:rPr>
-          <w:fldChar w:fldCharType="separate"/>
-        </w:r>
-        <w:r>
-          <w:rPr>
-            <w:noProof/>
-            <w:webHidden/>
-          </w:rPr>
-          <w:t>4</w:t>
-        </w:r>
-        <w:r>
-          <w:rPr>
-            <w:noProof/>
-            <w:webHidden/>
-          </w:rPr>
-          <w:fldChar w:fldCharType="end"/>
-        </w:r>
-      </w:hyperlink>
-    </w:p>
-    <w:p>
-      <w:pPr>
-        <w:pStyle w:val="11"/>
-        <w:tabs>
-          <w:tab w:val="right" w:leader="dot" w:pos="10456"/>
-        </w:tabs>
-        <w:rPr>
-          <w:noProof/>
-          <w14:ligatures w14:val="standardContextual"/>
-        </w:rPr>
-      </w:pPr>
-      <w:hyperlink w:anchor="_Toc171971770" w:history="1">
-        <w:r>
-          <w:rPr>
-            <w:rStyle w:val="a9"/>
-            <w:noProof/>
-          </w:rPr>
-          <w:t>4. 제작 여부에 따라</w:t>
-        </w:r>
-        <w:r>
-          <w:rPr>
-            <w:noProof/>
-            <w:webHidden/>
-          </w:rPr>
-          <w:tab/>
-        </w:r>
-        <w:r>
-          <w:rPr>
-            <w:noProof/>
-            <w:webHidden/>
-          </w:rPr>
-          <w:fldChar w:fldCharType="begin"/>
-        </w:r>
-        <w:r>
-          <w:rPr>
-            <w:noProof/>
-            <w:webHidden/>
-          </w:rPr>
-          <w:instrText xml:space="preserve"> PAGEREF _Toc171971770 \h </w:instrText>
-        </w:r>
-        <w:r>
-          <w:rPr>
-            <w:noProof/>
-            <w:webHidden/>
-          </w:rPr>
-        </w:r>
-        <w:r>
-          <w:rPr>
-            <w:noProof/>
-            <w:webHidden/>
-          </w:rPr>
-          <w:fldChar w:fldCharType="separate"/>
-        </w:r>
-        <w:r>
-          <w:rPr>
-            <w:noProof/>
-            <w:webHidden/>
-          </w:rPr>
-          <w:t>5</w:t>
         </w:r>
         <w:r>
           <w:rPr>
@@ -797,13 +659,13 @@
           <w14:ligatures w14:val="standardContextual"/>
         </w:rPr>
       </w:pPr>
-      <w:hyperlink w:anchor="_Toc171971771" w:history="1">
+      <w:hyperlink w:anchor="_Toc174024736" w:history="1">
         <w:r>
           <w:rPr>
             <w:rStyle w:val="a9"/>
             <w:noProof/>
           </w:rPr>
-          <w:t>4.1. 제작 가능 아이템</w:t>
+          <w:t>2.1. 설명 및 정의</w:t>
         </w:r>
         <w:r>
           <w:rPr>
@@ -824,7 +686,146 @@
             <w:noProof/>
             <w:webHidden/>
           </w:rPr>
-          <w:instrText xml:space="preserve"> PAGEREF _Toc171971771 \h </w:instrText>
+          <w:instrText xml:space="preserve"> PAGEREF _Toc174024736 \h </w:instrText>
+        </w:r>
+        <w:r>
+          <w:rPr>
+            <w:noProof/>
+            <w:webHidden/>
+          </w:rPr>
+        </w:r>
+        <w:r>
+          <w:rPr>
+            <w:noProof/>
+            <w:webHidden/>
+          </w:rPr>
+          <w:fldChar w:fldCharType="separate"/>
+        </w:r>
+        <w:r>
+          <w:rPr>
+            <w:noProof/>
+            <w:webHidden/>
+          </w:rPr>
+          <w:t>4</w:t>
+        </w:r>
+        <w:r>
+          <w:rPr>
+            <w:noProof/>
+            <w:webHidden/>
+          </w:rPr>
+          <w:fldChar w:fldCharType="end"/>
+        </w:r>
+      </w:hyperlink>
+    </w:p>
+    <w:p>
+      <w:pPr>
+        <w:pStyle w:val="11"/>
+        <w:tabs>
+          <w:tab w:val="right" w:leader="dot" w:pos="10456"/>
+        </w:tabs>
+        <w:rPr>
+          <w:noProof/>
+          <w14:ligatures w14:val="standardContextual"/>
+        </w:rPr>
+      </w:pPr>
+      <w:hyperlink w:anchor="_Toc174024737" w:history="1">
+        <w:r>
+          <w:rPr>
+            <w:rStyle w:val="a9"/>
+            <w:noProof/>
+          </w:rPr>
+          <w:t>3. 제작 여부에 따라</w:t>
+        </w:r>
+        <w:r>
+          <w:rPr>
+            <w:noProof/>
+            <w:webHidden/>
+          </w:rPr>
+          <w:tab/>
+        </w:r>
+        <w:r>
+          <w:rPr>
+            <w:noProof/>
+            <w:webHidden/>
+          </w:rPr>
+          <w:fldChar w:fldCharType="begin"/>
+        </w:r>
+        <w:r>
+          <w:rPr>
+            <w:noProof/>
+            <w:webHidden/>
+          </w:rPr>
+          <w:instrText xml:space="preserve"> PAGEREF _Toc174024737 \h </w:instrText>
+        </w:r>
+        <w:r>
+          <w:rPr>
+            <w:noProof/>
+            <w:webHidden/>
+          </w:rPr>
+        </w:r>
+        <w:r>
+          <w:rPr>
+            <w:noProof/>
+            <w:webHidden/>
+          </w:rPr>
+          <w:fldChar w:fldCharType="separate"/>
+        </w:r>
+        <w:r>
+          <w:rPr>
+            <w:noProof/>
+            <w:webHidden/>
+          </w:rPr>
+          <w:t>5</w:t>
+        </w:r>
+        <w:r>
+          <w:rPr>
+            <w:noProof/>
+            <w:webHidden/>
+          </w:rPr>
+          <w:fldChar w:fldCharType="end"/>
+        </w:r>
+      </w:hyperlink>
+    </w:p>
+    <w:p>
+      <w:pPr>
+        <w:pStyle w:val="20"/>
+        <w:tabs>
+          <w:tab w:val="right" w:leader="dot" w:pos="10456"/>
+        </w:tabs>
+        <w:ind w:left="400"/>
+        <w:rPr>
+          <w:noProof/>
+          <w14:ligatures w14:val="standardContextual"/>
+        </w:rPr>
+      </w:pPr>
+      <w:hyperlink w:anchor="_Toc174024738" w:history="1">
+        <w:r>
+          <w:rPr>
+            <w:rStyle w:val="a9"/>
+            <w:noProof/>
+          </w:rPr>
+          <w:t>3.1. 제작 가능 아이템</w:t>
+        </w:r>
+        <w:r>
+          <w:rPr>
+            <w:noProof/>
+            <w:webHidden/>
+          </w:rPr>
+          <w:tab/>
+        </w:r>
+        <w:r>
+          <w:rPr>
+            <w:noProof/>
+            <w:webHidden/>
+          </w:rPr>
+          <w:fldChar w:fldCharType="begin"/>
+        </w:r>
+        <w:r>
+          <w:rPr>
+            <w:noProof/>
+            <w:webHidden/>
+          </w:rPr>
+          <w:instrText xml:space="preserve"> PAGEREF _Toc174024738 \h </w:instrText>
         </w:r>
         <w:r>
           <w:rPr>
@@ -867,13 +868,13 @@
           <w14:ligatures w14:val="standardContextual"/>
         </w:rPr>
       </w:pPr>
-      <w:hyperlink w:anchor="_Toc171971772" w:history="1">
+      <w:hyperlink w:anchor="_Toc174024739" w:history="1">
         <w:r>
           <w:rPr>
             <w:rStyle w:val="a9"/>
             <w:noProof/>
           </w:rPr>
-          <w:t>4.1.1. 제작 해금 등급</w:t>
+          <w:t>3.1.1. 제작 해금 등급</w:t>
         </w:r>
         <w:r>
           <w:rPr>
@@ -894,7 +895,7 @@
             <w:noProof/>
             <w:webHidden/>
           </w:rPr>
-          <w:instrText xml:space="preserve"> PAGEREF _Toc171971772 \h </w:instrText>
+          <w:instrText xml:space="preserve"> PAGEREF _Toc174024739 \h </w:instrText>
         </w:r>
         <w:r>
           <w:rPr>
@@ -937,13 +938,13 @@
           <w14:ligatures w14:val="standardContextual"/>
         </w:rPr>
       </w:pPr>
-      <w:hyperlink w:anchor="_Toc171971773" w:history="1">
+      <w:hyperlink w:anchor="_Toc174024740" w:history="1">
         <w:r>
           <w:rPr>
             <w:rStyle w:val="a9"/>
             <w:noProof/>
           </w:rPr>
-          <w:t>4.1.2. 제작 조건</w:t>
+          <w:t>3.1.2. 제작 조건</w:t>
         </w:r>
         <w:r>
           <w:rPr>
@@ -964,7 +965,7 @@
             <w:noProof/>
             <w:webHidden/>
           </w:rPr>
-          <w:instrText xml:space="preserve"> PAGEREF _Toc171971773 \h </w:instrText>
+          <w:instrText xml:space="preserve"> PAGEREF _Toc174024740 \h </w:instrText>
         </w:r>
         <w:r>
           <w:rPr>
@@ -984,7 +985,7 @@
             <w:noProof/>
             <w:webHidden/>
           </w:rPr>
-          <w:t>5</w:t>
+          <w:t>6</w:t>
         </w:r>
         <w:r>
           <w:rPr>
@@ -1007,13 +1008,13 @@
           <w14:ligatures w14:val="standardContextual"/>
         </w:rPr>
       </w:pPr>
-      <w:hyperlink w:anchor="_Toc171971774" w:history="1">
+      <w:hyperlink w:anchor="_Toc174024741" w:history="1">
         <w:r>
           <w:rPr>
             <w:rStyle w:val="a9"/>
             <w:noProof/>
           </w:rPr>
-          <w:t>4.2. 제작 불가능 아이템</w:t>
+          <w:t>3.2. 제작 불가능 아이템</w:t>
         </w:r>
         <w:r>
           <w:rPr>
@@ -1034,7 +1035,7 @@
             <w:noProof/>
             <w:webHidden/>
           </w:rPr>
-          <w:instrText xml:space="preserve"> PAGEREF _Toc171971774 \h </w:instrText>
+          <w:instrText xml:space="preserve"> PAGEREF _Toc174024741 \h </w:instrText>
         </w:r>
         <w:r>
           <w:rPr>
@@ -1076,13 +1077,13 @@
           <w14:ligatures w14:val="standardContextual"/>
         </w:rPr>
       </w:pPr>
-      <w:hyperlink w:anchor="_Toc171971775" w:history="1">
+      <w:hyperlink w:anchor="_Toc174024742" w:history="1">
         <w:r>
           <w:rPr>
             <w:rStyle w:val="a9"/>
             <w:noProof/>
           </w:rPr>
-          <w:t>5. 기능에 따라</w:t>
+          <w:t>4. 기능에 따라</w:t>
         </w:r>
         <w:r>
           <w:rPr>
@@ -1103,7 +1104,7 @@
             <w:noProof/>
             <w:webHidden/>
           </w:rPr>
-          <w:instrText xml:space="preserve"> PAGEREF _Toc171971775 \h </w:instrText>
+          <w:instrText xml:space="preserve"> PAGEREF _Toc174024742 \h </w:instrText>
         </w:r>
         <w:r>
           <w:rPr>
@@ -1123,7 +1124,7 @@
             <w:noProof/>
             <w:webHidden/>
           </w:rPr>
-          <w:t>6</w:t>
+          <w:t>7</w:t>
         </w:r>
         <w:r>
           <w:rPr>
@@ -1146,13 +1147,13 @@
           <w14:ligatures w14:val="standardContextual"/>
         </w:rPr>
       </w:pPr>
-      <w:hyperlink w:anchor="_Toc171971776" w:history="1">
+      <w:hyperlink w:anchor="_Toc174024743" w:history="1">
         <w:r>
           <w:rPr>
             <w:rStyle w:val="a9"/>
             <w:noProof/>
           </w:rPr>
-          <w:t>5.1. 방어구 아이템</w:t>
+          <w:t>4.1. 방어구 아이템</w:t>
         </w:r>
         <w:r>
           <w:rPr>
@@ -1173,7 +1174,7 @@
             <w:noProof/>
             <w:webHidden/>
           </w:rPr>
-          <w:instrText xml:space="preserve"> PAGEREF _Toc171971776 \h </w:instrText>
+          <w:instrText xml:space="preserve"> PAGEREF _Toc174024743 \h </w:instrText>
         </w:r>
         <w:r>
           <w:rPr>
@@ -1193,7 +1194,7 @@
             <w:noProof/>
             <w:webHidden/>
           </w:rPr>
-          <w:t>6</w:t>
+          <w:t>7</w:t>
         </w:r>
         <w:r>
           <w:rPr>
@@ -1216,13 +1217,13 @@
           <w14:ligatures w14:val="standardContextual"/>
         </w:rPr>
       </w:pPr>
-      <w:hyperlink w:anchor="_Toc171971777" w:history="1">
+      <w:hyperlink w:anchor="_Toc174024744" w:history="1">
         <w:r>
           <w:rPr>
             <w:rStyle w:val="a9"/>
             <w:noProof/>
           </w:rPr>
-          <w:t>5.2. 무기 아이템</w:t>
+          <w:t>4.2. 무기 아이템</w:t>
         </w:r>
         <w:r>
           <w:rPr>
@@ -1243,7 +1244,7 @@
             <w:noProof/>
             <w:webHidden/>
           </w:rPr>
-          <w:instrText xml:space="preserve"> PAGEREF _Toc171971777 \h </w:instrText>
+          <w:instrText xml:space="preserve"> PAGEREF _Toc174024744 \h </w:instrText>
         </w:r>
         <w:r>
           <w:rPr>
@@ -1263,7 +1264,7 @@
             <w:noProof/>
             <w:webHidden/>
           </w:rPr>
-          <w:t>6</w:t>
+          <w:t>7</w:t>
         </w:r>
         <w:r>
           <w:rPr>
@@ -1286,13 +1287,13 @@
           <w14:ligatures w14:val="standardContextual"/>
         </w:rPr>
       </w:pPr>
-      <w:hyperlink w:anchor="_Toc171971778" w:history="1">
+      <w:hyperlink w:anchor="_Toc174024745" w:history="1">
         <w:r>
           <w:rPr>
             <w:rStyle w:val="a9"/>
             <w:noProof/>
           </w:rPr>
-          <w:t>5.3. 소모 아이템</w:t>
+          <w:t>4.3. 소모 아이템</w:t>
         </w:r>
         <w:r>
           <w:rPr>
@@ -1313,7 +1314,7 @@
             <w:noProof/>
             <w:webHidden/>
           </w:rPr>
-          <w:instrText xml:space="preserve"> PAGEREF _Toc171971778 \h </w:instrText>
+          <w:instrText xml:space="preserve"> PAGEREF _Toc174024745 \h </w:instrText>
         </w:r>
         <w:r>
           <w:rPr>
@@ -1333,7 +1334,7 @@
             <w:noProof/>
             <w:webHidden/>
           </w:rPr>
-          <w:t>6</w:t>
+          <w:t>7</w:t>
         </w:r>
         <w:r>
           <w:rPr>
@@ -1356,13 +1357,13 @@
           <w14:ligatures w14:val="standardContextual"/>
         </w:rPr>
       </w:pPr>
-      <w:hyperlink w:anchor="_Toc171971779" w:history="1">
+      <w:hyperlink w:anchor="_Toc174024746" w:history="1">
         <w:r>
           <w:rPr>
             <w:rStyle w:val="a9"/>
             <w:noProof/>
           </w:rPr>
-          <w:t>5.4. 퀘스트 아이템</w:t>
+          <w:t>4.4. 퀘스트 아이템</w:t>
         </w:r>
         <w:r>
           <w:rPr>
@@ -1383,7 +1384,7 @@
             <w:noProof/>
             <w:webHidden/>
           </w:rPr>
-          <w:instrText xml:space="preserve"> PAGEREF _Toc171971779 \h </w:instrText>
+          <w:instrText xml:space="preserve"> PAGEREF _Toc174024746 \h </w:instrText>
         </w:r>
         <w:r>
           <w:rPr>
@@ -1403,7 +1404,7 @@
             <w:noProof/>
             <w:webHidden/>
           </w:rPr>
-          <w:t>6</w:t>
+          <w:t>7</w:t>
         </w:r>
         <w:r>
           <w:rPr>
@@ -1425,13 +1426,13 @@
           <w14:ligatures w14:val="standardContextual"/>
         </w:rPr>
       </w:pPr>
-      <w:hyperlink w:anchor="_Toc171971780" w:history="1">
+      <w:hyperlink w:anchor="_Toc174024747" w:history="1">
         <w:r>
           <w:rPr>
             <w:rStyle w:val="a9"/>
             <w:noProof/>
           </w:rPr>
-          <w:t>6. 사용 형태에 따라</w:t>
+          <w:t>5. 사용 형태에 따라</w:t>
         </w:r>
         <w:r>
           <w:rPr>
@@ -1452,7 +1453,7 @@
             <w:noProof/>
             <w:webHidden/>
           </w:rPr>
-          <w:instrText xml:space="preserve"> PAGEREF _Toc171971780 \h </w:instrText>
+          <w:instrText xml:space="preserve"> PAGEREF _Toc174024747 \h </w:instrText>
         </w:r>
         <w:r>
           <w:rPr>
@@ -1472,7 +1473,7 @@
             <w:noProof/>
             <w:webHidden/>
           </w:rPr>
-          <w:t>7</w:t>
+          <w:t>8</w:t>
         </w:r>
         <w:r>
           <w:rPr>
@@ -1495,13 +1496,13 @@
           <w14:ligatures w14:val="standardContextual"/>
         </w:rPr>
       </w:pPr>
-      <w:hyperlink w:anchor="_Toc171971781" w:history="1">
+      <w:hyperlink w:anchor="_Toc174024748" w:history="1">
         <w:r>
           <w:rPr>
             <w:rStyle w:val="a9"/>
             <w:noProof/>
           </w:rPr>
-          <w:t>6.1. 사용 횟수</w:t>
+          <w:t>5.1. 사용 횟수</w:t>
         </w:r>
         <w:r>
           <w:rPr>
@@ -1522,7 +1523,7 @@
             <w:noProof/>
             <w:webHidden/>
           </w:rPr>
-          <w:instrText xml:space="preserve"> PAGEREF _Toc171971781 \h </w:instrText>
+          <w:instrText xml:space="preserve"> PAGEREF _Toc174024748 \h </w:instrText>
         </w:r>
         <w:r>
           <w:rPr>
@@ -1542,7 +1543,7 @@
             <w:noProof/>
             <w:webHidden/>
           </w:rPr>
-          <w:t>7</w:t>
+          <w:t>8</w:t>
         </w:r>
         <w:r>
           <w:rPr>
@@ -1565,13 +1566,13 @@
           <w14:ligatures w14:val="standardContextual"/>
         </w:rPr>
       </w:pPr>
-      <w:hyperlink w:anchor="_Toc171971782" w:history="1">
+      <w:hyperlink w:anchor="_Toc174024749" w:history="1">
         <w:r>
           <w:rPr>
             <w:rStyle w:val="a9"/>
             <w:noProof/>
           </w:rPr>
-          <w:t>6.1.1. 단발형</w:t>
+          <w:t>5.1.1. 단발형</w:t>
         </w:r>
         <w:r>
           <w:rPr>
@@ -1592,7 +1593,7 @@
             <w:noProof/>
             <w:webHidden/>
           </w:rPr>
-          <w:instrText xml:space="preserve"> PAGEREF _Toc171971782 \h </w:instrText>
+          <w:instrText xml:space="preserve"> PAGEREF _Toc174024749 \h </w:instrText>
         </w:r>
         <w:r>
           <w:rPr>
@@ -1612,7 +1613,7 @@
             <w:noProof/>
             <w:webHidden/>
           </w:rPr>
-          <w:t>7</w:t>
+          <w:t>8</w:t>
         </w:r>
         <w:r>
           <w:rPr>
@@ -1635,13 +1636,13 @@
           <w14:ligatures w14:val="standardContextual"/>
         </w:rPr>
       </w:pPr>
-      <w:hyperlink w:anchor="_Toc171971783" w:history="1">
+      <w:hyperlink w:anchor="_Toc174024750" w:history="1">
         <w:r>
           <w:rPr>
             <w:rStyle w:val="a9"/>
             <w:noProof/>
           </w:rPr>
-          <w:t>6.1.2. 횟수형</w:t>
+          <w:t>5.1.2. 횟수형</w:t>
         </w:r>
         <w:r>
           <w:rPr>
@@ -1662,7 +1663,7 @@
             <w:noProof/>
             <w:webHidden/>
           </w:rPr>
-          <w:instrText xml:space="preserve"> PAGEREF _Toc171971783 \h </w:instrText>
+          <w:instrText xml:space="preserve"> PAGEREF _Toc174024750 \h </w:instrText>
         </w:r>
         <w:r>
           <w:rPr>
@@ -1682,7 +1683,7 @@
             <w:noProof/>
             <w:webHidden/>
           </w:rPr>
-          <w:t>7</w:t>
+          <w:t>8</w:t>
         </w:r>
         <w:r>
           <w:rPr>
@@ -1705,13 +1706,13 @@
           <w14:ligatures w14:val="standardContextual"/>
         </w:rPr>
       </w:pPr>
-      <w:hyperlink w:anchor="_Toc171971784" w:history="1">
+      <w:hyperlink w:anchor="_Toc174024751" w:history="1">
         <w:r>
           <w:rPr>
             <w:rStyle w:val="a9"/>
             <w:noProof/>
           </w:rPr>
-          <w:t>6.1.3. 무한형</w:t>
+          <w:t>5.1.3. 무한형</w:t>
         </w:r>
         <w:r>
           <w:rPr>
@@ -1732,7 +1733,7 @@
             <w:noProof/>
             <w:webHidden/>
           </w:rPr>
-          <w:instrText xml:space="preserve"> PAGEREF _Toc171971784 \h </w:instrText>
+          <w:instrText xml:space="preserve"> PAGEREF _Toc174024751 \h </w:instrText>
         </w:r>
         <w:r>
           <w:rPr>
@@ -1752,7 +1753,7 @@
             <w:noProof/>
             <w:webHidden/>
           </w:rPr>
-          <w:t>7</w:t>
+          <w:t>8</w:t>
         </w:r>
         <w:r>
           <w:rPr>
@@ -1775,13 +1776,13 @@
           <w14:ligatures w14:val="standardContextual"/>
         </w:rPr>
       </w:pPr>
-      <w:hyperlink w:anchor="_Toc171971785" w:history="1">
+      <w:hyperlink w:anchor="_Toc174024752" w:history="1">
         <w:r>
           <w:rPr>
             <w:rStyle w:val="a9"/>
             <w:noProof/>
           </w:rPr>
-          <w:t>6.1.4. 내구도형</w:t>
+          <w:t>5.1.4. 내구도형</w:t>
         </w:r>
         <w:r>
           <w:rPr>
@@ -1802,7 +1803,7 @@
             <w:noProof/>
             <w:webHidden/>
           </w:rPr>
-          <w:instrText xml:space="preserve"> PAGEREF _Toc171971785 \h </w:instrText>
+          <w:instrText xml:space="preserve"> PAGEREF _Toc174024752 \h </w:instrText>
         </w:r>
         <w:r>
           <w:rPr>
@@ -1822,7 +1823,7 @@
             <w:noProof/>
             <w:webHidden/>
           </w:rPr>
-          <w:t>7</w:t>
+          <w:t>8</w:t>
         </w:r>
         <w:r>
           <w:rPr>
@@ -1845,13 +1846,13 @@
           <w14:ligatures w14:val="standardContextual"/>
         </w:rPr>
       </w:pPr>
-      <w:hyperlink w:anchor="_Toc171971786" w:history="1">
+      <w:hyperlink w:anchor="_Toc174024753" w:history="1">
         <w:r>
           <w:rPr>
             <w:rStyle w:val="a9"/>
             <w:noProof/>
           </w:rPr>
-          <w:t>6.2. 사용 구조</w:t>
+          <w:t>5.2. 사용 구조</w:t>
         </w:r>
         <w:r>
           <w:rPr>
@@ -1872,7 +1873,7 @@
             <w:noProof/>
             <w:webHidden/>
           </w:rPr>
-          <w:instrText xml:space="preserve"> PAGEREF _Toc171971786 \h </w:instrText>
+          <w:instrText xml:space="preserve"> PAGEREF _Toc174024753 \h </w:instrText>
         </w:r>
         <w:r>
           <w:rPr>
@@ -1892,7 +1893,7 @@
             <w:noProof/>
             <w:webHidden/>
           </w:rPr>
-          <w:t>7</w:t>
+          <w:t>8</w:t>
         </w:r>
         <w:r>
           <w:rPr>
@@ -1915,13 +1916,13 @@
           <w14:ligatures w14:val="standardContextual"/>
         </w:rPr>
       </w:pPr>
-      <w:hyperlink w:anchor="_Toc171971787" w:history="1">
+      <w:hyperlink w:anchor="_Toc174024754" w:history="1">
         <w:r>
           <w:rPr>
             <w:rStyle w:val="a9"/>
             <w:noProof/>
           </w:rPr>
-          <w:t>6.2.1. 투척형</w:t>
+          <w:t>5.2.1. 투척형</w:t>
         </w:r>
         <w:r>
           <w:rPr>
@@ -1942,7 +1943,7 @@
             <w:noProof/>
             <w:webHidden/>
           </w:rPr>
-          <w:instrText xml:space="preserve"> PAGEREF _Toc171971787 \h </w:instrText>
+          <w:instrText xml:space="preserve"> PAGEREF _Toc174024754 \h </w:instrText>
         </w:r>
         <w:r>
           <w:rPr>
@@ -1962,7 +1963,7 @@
             <w:noProof/>
             <w:webHidden/>
           </w:rPr>
-          <w:t>7</w:t>
+          <w:t>8</w:t>
         </w:r>
         <w:r>
           <w:rPr>
@@ -1985,13 +1986,13 @@
           <w14:ligatures w14:val="standardContextual"/>
         </w:rPr>
       </w:pPr>
-      <w:hyperlink w:anchor="_Toc171971788" w:history="1">
+      <w:hyperlink w:anchor="_Toc174024755" w:history="1">
         <w:r>
           <w:rPr>
             <w:rStyle w:val="a9"/>
             <w:noProof/>
           </w:rPr>
-          <w:t>6.2.2. 설치형</w:t>
+          <w:t>5.2.2. 설치형</w:t>
         </w:r>
         <w:r>
           <w:rPr>
@@ -2012,7 +2013,7 @@
             <w:noProof/>
             <w:webHidden/>
           </w:rPr>
-          <w:instrText xml:space="preserve"> PAGEREF _Toc171971788 \h </w:instrText>
+          <w:instrText xml:space="preserve"> PAGEREF _Toc174024755 \h </w:instrText>
         </w:r>
         <w:r>
           <w:rPr>
@@ -2032,7 +2033,7 @@
             <w:noProof/>
             <w:webHidden/>
           </w:rPr>
-          <w:t>7</w:t>
+          <w:t>8</w:t>
         </w:r>
         <w:r>
           <w:rPr>
@@ -2055,13 +2056,13 @@
           <w14:ligatures w14:val="standardContextual"/>
         </w:rPr>
       </w:pPr>
-      <w:hyperlink w:anchor="_Toc171971789" w:history="1">
+      <w:hyperlink w:anchor="_Toc174024756" w:history="1">
         <w:r>
           <w:rPr>
             <w:rStyle w:val="a9"/>
             <w:noProof/>
           </w:rPr>
-          <w:t>6.2.3. 장착형</w:t>
+          <w:t>5.2.3. 장착형</w:t>
         </w:r>
         <w:r>
           <w:rPr>
@@ -2082,7 +2083,7 @@
             <w:noProof/>
             <w:webHidden/>
           </w:rPr>
-          <w:instrText xml:space="preserve"> PAGEREF _Toc171971789 \h </w:instrText>
+          <w:instrText xml:space="preserve"> PAGEREF _Toc174024756 \h </w:instrText>
         </w:r>
         <w:r>
           <w:rPr>
@@ -2102,7 +2103,7 @@
             <w:noProof/>
             <w:webHidden/>
           </w:rPr>
-          <w:t>7</w:t>
+          <w:t>8</w:t>
         </w:r>
         <w:r>
           <w:rPr>
@@ -2125,13 +2126,13 @@
           <w14:ligatures w14:val="standardContextual"/>
         </w:rPr>
       </w:pPr>
-      <w:hyperlink w:anchor="_Toc171971790" w:history="1">
+      <w:hyperlink w:anchor="_Toc174024757" w:history="1">
         <w:r>
           <w:rPr>
             <w:rStyle w:val="a9"/>
             <w:noProof/>
           </w:rPr>
-          <w:t>6.2.4. 사용형</w:t>
+          <w:t>5.2.4. 사용형</w:t>
         </w:r>
         <w:r>
           <w:rPr>
@@ -2152,7 +2153,7 @@
             <w:noProof/>
             <w:webHidden/>
           </w:rPr>
-          <w:instrText xml:space="preserve"> PAGEREF _Toc171971790 \h </w:instrText>
+          <w:instrText xml:space="preserve"> PAGEREF _Toc174024757 \h </w:instrText>
         </w:r>
         <w:r>
           <w:rPr>
@@ -2172,7 +2173,7 @@
             <w:noProof/>
             <w:webHidden/>
           </w:rPr>
-          <w:t>7</w:t>
+          <w:t>8</w:t>
         </w:r>
         <w:r>
           <w:rPr>
@@ -2194,13 +2195,13 @@
           <w14:ligatures w14:val="standardContextual"/>
         </w:rPr>
       </w:pPr>
-      <w:hyperlink w:anchor="_Toc171971791" w:history="1">
+      <w:hyperlink w:anchor="_Toc174024758" w:history="1">
         <w:r>
           <w:rPr>
             <w:rStyle w:val="a9"/>
             <w:noProof/>
           </w:rPr>
-          <w:t>7. 상태 제한에 따라</w:t>
+          <w:t>6. 상태 제한에 따라</w:t>
         </w:r>
         <w:r>
           <w:rPr>
@@ -2221,7 +2222,7 @@
             <w:noProof/>
             <w:webHidden/>
           </w:rPr>
-          <w:instrText xml:space="preserve"> PAGEREF _Toc171971791 \h </w:instrText>
+          <w:instrText xml:space="preserve"> PAGEREF _Toc174024758 \h </w:instrText>
         </w:r>
         <w:r>
           <w:rPr>
@@ -2241,7 +2242,7 @@
             <w:noProof/>
             <w:webHidden/>
           </w:rPr>
-          <w:t>8</w:t>
+          <w:t>9</w:t>
         </w:r>
         <w:r>
           <w:rPr>
@@ -2264,13 +2265,13 @@
           <w14:ligatures w14:val="standardContextual"/>
         </w:rPr>
       </w:pPr>
-      <w:hyperlink w:anchor="_Toc171971792" w:history="1">
+      <w:hyperlink w:anchor="_Toc174024759" w:history="1">
         <w:r>
           <w:rPr>
             <w:rStyle w:val="a9"/>
             <w:noProof/>
           </w:rPr>
-          <w:t>7.1. 버리기 불가</w:t>
+          <w:t>6.1. 버리기 불가</w:t>
         </w:r>
         <w:r>
           <w:rPr>
@@ -2291,7 +2292,7 @@
             <w:noProof/>
             <w:webHidden/>
           </w:rPr>
-          <w:instrText xml:space="preserve"> PAGEREF _Toc171971792 \h </w:instrText>
+          <w:instrText xml:space="preserve"> PAGEREF _Toc174024759 \h </w:instrText>
         </w:r>
         <w:r>
           <w:rPr>
@@ -2311,7 +2312,7 @@
             <w:noProof/>
             <w:webHidden/>
           </w:rPr>
-          <w:t>8</w:t>
+          <w:t>9</w:t>
         </w:r>
         <w:r>
           <w:rPr>
@@ -2334,13 +2335,13 @@
           <w14:ligatures w14:val="standardContextual"/>
         </w:rPr>
       </w:pPr>
-      <w:hyperlink w:anchor="_Toc171971793" w:history="1">
+      <w:hyperlink w:anchor="_Toc174024760" w:history="1">
         <w:r>
           <w:rPr>
             <w:rStyle w:val="a9"/>
             <w:noProof/>
           </w:rPr>
-          <w:t>7.2. 판매 불가</w:t>
+          <w:t>6.2. 판매 불가</w:t>
         </w:r>
         <w:r>
           <w:rPr>
@@ -2361,7 +2362,7 @@
             <w:noProof/>
             <w:webHidden/>
           </w:rPr>
-          <w:instrText xml:space="preserve"> PAGEREF _Toc171971793 \h </w:instrText>
+          <w:instrText xml:space="preserve"> PAGEREF _Toc174024760 \h </w:instrText>
         </w:r>
         <w:r>
           <w:rPr>
@@ -2381,7 +2382,7 @@
             <w:noProof/>
             <w:webHidden/>
           </w:rPr>
-          <w:t>8</w:t>
+          <w:t>9</w:t>
         </w:r>
         <w:r>
           <w:rPr>
@@ -2411,7 +2412,7 @@
       <w:pPr>
         <w:pStyle w:val="1"/>
       </w:pPr>
-      <w:bookmarkStart w:id="1" w:name="_Toc171971768"/>
+      <w:bookmarkStart w:id="1" w:name="_Toc174024735"/>
       <w:r>
         <w:rPr>
           <w:rFonts w:hint="eastAsia"/>
@@ -2453,9 +2454,9 @@
     </w:p>
     <w:p>
       <w:pPr>
-        <w:pStyle w:val="1"/>
-      </w:pPr>
-      <w:bookmarkStart w:id="2" w:name="_Toc171971769"/>
+        <w:pStyle w:val="2"/>
+      </w:pPr>
+      <w:bookmarkStart w:id="2" w:name="_Toc174024736"/>
       <w:r>
         <w:rPr>
           <w:rFonts w:hint="eastAsia"/>
@@ -2561,7 +2562,7 @@
       <w:pPr>
         <w:pStyle w:val="1"/>
       </w:pPr>
-      <w:bookmarkStart w:id="3" w:name="_Toc171971770"/>
+      <w:bookmarkStart w:id="3" w:name="_Toc174024737"/>
       <w:r>
         <w:rPr>
           <w:rFonts w:hint="eastAsia"/>
@@ -2591,7 +2592,7 @@
       <w:pPr>
         <w:pStyle w:val="2"/>
       </w:pPr>
-      <w:bookmarkStart w:id="4" w:name="_Toc171971771"/>
+      <w:bookmarkStart w:id="4" w:name="_Toc174024738"/>
       <w:r>
         <w:rPr>
           <w:rFonts w:hint="eastAsia"/>
@@ -2665,7 +2666,7 @@
       <w:pPr>
         <w:pStyle w:val="3"/>
       </w:pPr>
-      <w:bookmarkStart w:id="5" w:name="_Toc171971772"/>
+      <w:bookmarkStart w:id="5" w:name="_Toc174024739"/>
       <w:r>
         <w:rPr>
           <w:rFonts w:hint="eastAsia"/>
@@ -3276,6 +3277,7 @@
         <w:rPr>
           <w:rFonts w:hint="eastAsia"/>
         </w:rPr>
+        <w:lastRenderedPageBreak/>
         <w:t>설계 없음 등급은 제작 행로 UI에서 아이템 정보를 확인할 수 있다.</w:t>
       </w:r>
     </w:p>
@@ -3514,9 +3516,6 @@
     <w:p>
       <w:pPr>
         <w:pStyle w:val="4"/>
-        <w:rPr>
-          <w:rFonts w:hint="eastAsia"/>
-        </w:rPr>
       </w:pPr>
       <w:r>
         <w:rPr>
@@ -3579,16 +3578,13 @@
     <w:p>
       <w:pPr>
         <w:pStyle w:val="a4"/>
-        <w:rPr>
-          <w:rFonts w:hint="eastAsia"/>
-        </w:rPr>
       </w:pPr>
     </w:p>
     <w:p>
       <w:pPr>
         <w:pStyle w:val="3"/>
       </w:pPr>
-      <w:bookmarkStart w:id="6" w:name="_Toc171971773"/>
+      <w:bookmarkStart w:id="6" w:name="_Toc174024740"/>
       <w:r>
         <w:rPr>
           <w:rFonts w:hint="eastAsia"/>
@@ -3627,9 +3623,6 @@
     <w:p>
       <w:pPr>
         <w:pStyle w:val="a4"/>
-        <w:rPr>
-          <w:rFonts w:hint="eastAsia"/>
-        </w:rPr>
       </w:pPr>
       <w:r>
         <w:rPr>
@@ -3688,9 +3681,6 @@
     <w:p>
       <w:pPr>
         <w:pStyle w:val="a4"/>
-        <w:rPr>
-          <w:rFonts w:hint="eastAsia"/>
-        </w:rPr>
       </w:pPr>
       <w:r>
         <w:rPr>
@@ -3707,7 +3697,6 @@
         <w:rPr>
           <w:rFonts w:hint="eastAsia"/>
         </w:rPr>
-        <w:lastRenderedPageBreak/>
         <w:t xml:space="preserve">플레이어의 </w:t>
       </w:r>
       <w:r>
@@ -3760,7 +3749,6 @@
               <w:pStyle w:val="a4"/>
               <w:jc w:val="center"/>
               <w:rPr>
-                <w:rFonts w:hint="eastAsia"/>
                 <w:b/>
                 <w:bCs/>
                 <w:sz w:val="24"/>
@@ -3788,7 +3776,6 @@
               <w:pStyle w:val="a4"/>
               <w:jc w:val="center"/>
               <w:rPr>
-                <w:rFonts w:hint="eastAsia"/>
                 <w:b/>
                 <w:bCs/>
                 <w:sz w:val="24"/>
@@ -3816,9 +3803,6 @@
           <w:p>
             <w:pPr>
               <w:pStyle w:val="a4"/>
-              <w:rPr>
-                <w:rFonts w:hint="eastAsia"/>
-              </w:rPr>
             </w:pPr>
             <w:proofErr w:type="spellStart"/>
             <w:r>
@@ -3837,9 +3821,6 @@
           <w:p>
             <w:pPr>
               <w:pStyle w:val="a4"/>
-              <w:rPr>
-                <w:rFonts w:hint="eastAsia"/>
-              </w:rPr>
             </w:pPr>
             <w:r>
               <w:rPr>
@@ -3870,9 +3851,6 @@
           <w:p>
             <w:pPr>
               <w:pStyle w:val="a4"/>
-              <w:rPr>
-                <w:rFonts w:hint="eastAsia"/>
-              </w:rPr>
             </w:pPr>
             <w:proofErr w:type="spellStart"/>
             <w:r>
@@ -3891,9 +3869,6 @@
           <w:p>
             <w:pPr>
               <w:pStyle w:val="a4"/>
-              <w:rPr>
-                <w:rFonts w:hint="eastAsia"/>
-              </w:rPr>
             </w:pPr>
             <w:r>
               <w:rPr>
@@ -3926,9 +3901,6 @@
           <w:p>
             <w:pPr>
               <w:pStyle w:val="a4"/>
-              <w:rPr>
-                <w:rFonts w:hint="eastAsia"/>
-              </w:rPr>
             </w:pPr>
             <w:r>
               <w:rPr>
@@ -3945,9 +3917,6 @@
           <w:p>
             <w:pPr>
               <w:pStyle w:val="a4"/>
-              <w:rPr>
-                <w:rFonts w:hint="eastAsia"/>
-              </w:rPr>
             </w:pPr>
             <w:r>
               <w:rPr>
@@ -3974,16 +3943,13 @@
     <w:p>
       <w:pPr>
         <w:pStyle w:val="a4"/>
-        <w:rPr>
-          <w:rFonts w:hint="eastAsia"/>
-        </w:rPr>
       </w:pPr>
     </w:p>
     <w:p>
       <w:pPr>
         <w:pStyle w:val="2"/>
       </w:pPr>
-      <w:bookmarkStart w:id="7" w:name="_Toc171971774"/>
+      <w:bookmarkStart w:id="7" w:name="_Toc174024741"/>
       <w:r>
         <w:rPr>
           <w:rFonts w:hint="eastAsia"/>
@@ -4012,7 +3978,7 @@
       <w:pPr>
         <w:pStyle w:val="1"/>
       </w:pPr>
-      <w:bookmarkStart w:id="8" w:name="_Toc171971775"/>
+      <w:bookmarkStart w:id="8" w:name="_Toc174024742"/>
       <w:r>
         <w:rPr>
           <w:rFonts w:hint="eastAsia"/>
@@ -4041,7 +4007,7 @@
       <w:pPr>
         <w:pStyle w:val="2"/>
       </w:pPr>
-      <w:bookmarkStart w:id="9" w:name="_Toc171971776"/>
+      <w:bookmarkStart w:id="9" w:name="_Toc174024743"/>
       <w:proofErr w:type="spellStart"/>
       <w:r>
         <w:rPr>
@@ -4113,9 +4079,6 @@
     <w:p>
       <w:pPr>
         <w:pStyle w:val="a4"/>
-        <w:rPr>
-          <w:rFonts w:hint="eastAsia"/>
-        </w:rPr>
       </w:pPr>
       <w:r>
         <w:rPr>
@@ -4127,16 +4090,13 @@
     <w:p>
       <w:pPr>
         <w:pStyle w:val="a4"/>
-        <w:rPr>
-          <w:rFonts w:hint="eastAsia"/>
-        </w:rPr>
       </w:pPr>
     </w:p>
     <w:p>
       <w:pPr>
         <w:pStyle w:val="2"/>
       </w:pPr>
-      <w:bookmarkStart w:id="10" w:name="_Toc171971777"/>
+      <w:bookmarkStart w:id="10" w:name="_Toc174024744"/>
       <w:r>
         <w:rPr>
           <w:rFonts w:hint="eastAsia"/>
@@ -4173,9 +4133,6 @@
     <w:p>
       <w:pPr>
         <w:pStyle w:val="a4"/>
-        <w:rPr>
-          <w:rFonts w:hint="eastAsia"/>
-        </w:rPr>
       </w:pPr>
       <w:r>
         <w:rPr>
@@ -4187,16 +4144,13 @@
     <w:p>
       <w:pPr>
         <w:pStyle w:val="a4"/>
-        <w:rPr>
-          <w:rFonts w:hint="eastAsia"/>
-        </w:rPr>
       </w:pPr>
     </w:p>
     <w:p>
       <w:pPr>
         <w:pStyle w:val="2"/>
       </w:pPr>
-      <w:bookmarkStart w:id="11" w:name="_Toc171971778"/>
+      <w:bookmarkStart w:id="11" w:name="_Toc174024745"/>
       <w:r>
         <w:rPr>
           <w:rFonts w:hint="eastAsia"/>
@@ -4219,9 +4173,6 @@
     <w:p>
       <w:pPr>
         <w:pStyle w:val="a4"/>
-        <w:rPr>
-          <w:rFonts w:hint="eastAsia"/>
-        </w:rPr>
       </w:pPr>
       <w:r>
         <w:rPr>
@@ -4254,7 +4205,7 @@
       <w:pPr>
         <w:pStyle w:val="2"/>
       </w:pPr>
-      <w:bookmarkStart w:id="12" w:name="_Toc171971779"/>
+      <w:bookmarkStart w:id="12" w:name="_Toc174024746"/>
       <w:r>
         <w:rPr>
           <w:rFonts w:hint="eastAsia"/>
@@ -4266,9 +4217,6 @@
     <w:p>
       <w:pPr>
         <w:pStyle w:val="a4"/>
-        <w:rPr>
-          <w:rFonts w:hint="eastAsia"/>
-        </w:rPr>
       </w:pPr>
       <w:r>
         <w:rPr>
@@ -4290,7 +4238,6 @@
         <w:autoSpaceDE/>
         <w:autoSpaceDN/>
         <w:rPr>
-          <w:rFonts w:hint="eastAsia"/>
           <w:b/>
           <w:sz w:val="28"/>
         </w:rPr>
@@ -4302,11 +4249,8 @@
     <w:p>
       <w:pPr>
         <w:pStyle w:val="1"/>
-        <w:rPr>
-          <w:rFonts w:hint="eastAsia"/>
-        </w:rPr>
-      </w:pPr>
-      <w:bookmarkStart w:id="13" w:name="_Toc171971780"/>
+      </w:pPr>
+      <w:bookmarkStart w:id="13" w:name="_Toc174024747"/>
       <w:r>
         <w:rPr>
           <w:rFonts w:hint="eastAsia"/>
@@ -4320,7 +4264,7 @@
       <w:pPr>
         <w:pStyle w:val="2"/>
       </w:pPr>
-      <w:bookmarkStart w:id="14" w:name="_Toc171971781"/>
+      <w:bookmarkStart w:id="14" w:name="_Toc174024748"/>
       <w:r>
         <w:rPr>
           <w:rFonts w:hint="eastAsia"/>
@@ -4344,7 +4288,7 @@
       <w:pPr>
         <w:pStyle w:val="3"/>
       </w:pPr>
-      <w:bookmarkStart w:id="15" w:name="_Toc171971782"/>
+      <w:bookmarkStart w:id="15" w:name="_Toc174024749"/>
       <w:r>
         <w:rPr>
           <w:rFonts w:hint="eastAsia"/>
@@ -4368,7 +4312,7 @@
       <w:pPr>
         <w:pStyle w:val="3"/>
       </w:pPr>
-      <w:bookmarkStart w:id="16" w:name="_Toc171971783"/>
+      <w:bookmarkStart w:id="16" w:name="_Toc174024750"/>
       <w:r>
         <w:rPr>
           <w:rFonts w:hint="eastAsia"/>
@@ -4392,7 +4336,7 @@
       <w:pPr>
         <w:pStyle w:val="3"/>
       </w:pPr>
-      <w:bookmarkStart w:id="17" w:name="_Toc171971784"/>
+      <w:bookmarkStart w:id="17" w:name="_Toc174024751"/>
       <w:r>
         <w:rPr>
           <w:rFonts w:hint="eastAsia"/>
@@ -4421,16 +4365,13 @@
     <w:p>
       <w:pPr>
         <w:pStyle w:val="a4"/>
-        <w:rPr>
-          <w:rFonts w:hint="eastAsia"/>
-        </w:rPr>
       </w:pPr>
     </w:p>
     <w:p>
       <w:pPr>
         <w:pStyle w:val="3"/>
       </w:pPr>
-      <w:bookmarkStart w:id="18" w:name="_Toc171971785"/>
+      <w:bookmarkStart w:id="18" w:name="_Toc174024752"/>
       <w:r>
         <w:rPr>
           <w:rFonts w:hint="eastAsia"/>
@@ -4474,16 +4415,13 @@
     <w:p>
       <w:pPr>
         <w:pStyle w:val="a4"/>
-        <w:rPr>
-          <w:rFonts w:hint="eastAsia"/>
-        </w:rPr>
       </w:pPr>
     </w:p>
     <w:p>
       <w:pPr>
         <w:pStyle w:val="2"/>
       </w:pPr>
-      <w:bookmarkStart w:id="19" w:name="_Toc171971786"/>
+      <w:bookmarkStart w:id="19" w:name="_Toc174024753"/>
       <w:r>
         <w:rPr>
           <w:rFonts w:hint="eastAsia"/>
@@ -4507,7 +4445,7 @@
       <w:pPr>
         <w:pStyle w:val="3"/>
       </w:pPr>
-      <w:bookmarkStart w:id="20" w:name="_Toc171971787"/>
+      <w:bookmarkStart w:id="20" w:name="_Toc174024754"/>
       <w:r>
         <w:rPr>
           <w:rFonts w:hint="eastAsia"/>
@@ -4567,7 +4505,7 @@
       <w:pPr>
         <w:pStyle w:val="3"/>
       </w:pPr>
-      <w:bookmarkStart w:id="21" w:name="_Toc171971788"/>
+      <w:bookmarkStart w:id="21" w:name="_Toc174024755"/>
       <w:r>
         <w:rPr>
           <w:rFonts w:hint="eastAsia"/>
@@ -4607,16 +4545,13 @@
     <w:p>
       <w:pPr>
         <w:pStyle w:val="a4"/>
-        <w:rPr>
-          <w:rFonts w:hint="eastAsia"/>
-        </w:rPr>
       </w:pPr>
     </w:p>
     <w:p>
       <w:pPr>
         <w:pStyle w:val="3"/>
       </w:pPr>
-      <w:bookmarkStart w:id="22" w:name="_Toc171971789"/>
+      <w:bookmarkStart w:id="22" w:name="_Toc174024756"/>
       <w:r>
         <w:rPr>
           <w:rFonts w:hint="eastAsia"/>
@@ -4653,16 +4588,13 @@
     <w:p>
       <w:pPr>
         <w:pStyle w:val="a4"/>
-        <w:rPr>
-          <w:rFonts w:hint="eastAsia"/>
-        </w:rPr>
       </w:pPr>
     </w:p>
     <w:p>
       <w:pPr>
         <w:pStyle w:val="3"/>
       </w:pPr>
-      <w:bookmarkStart w:id="23" w:name="_Toc171971790"/>
+      <w:bookmarkStart w:id="23" w:name="_Toc174024757"/>
       <w:r>
         <w:rPr>
           <w:rFonts w:hint="eastAsia"/>
@@ -4693,9 +4625,6 @@
         <w:wordWrap/>
         <w:autoSpaceDE/>
         <w:autoSpaceDN/>
-        <w:rPr>
-          <w:rFonts w:hint="eastAsia"/>
-        </w:rPr>
       </w:pPr>
       <w:r>
         <w:br w:type="page"/>
@@ -4705,7 +4634,7 @@
       <w:pPr>
         <w:pStyle w:val="1"/>
       </w:pPr>
-      <w:bookmarkStart w:id="24" w:name="_Toc171971791"/>
+      <w:bookmarkStart w:id="24" w:name="_Toc174024758"/>
       <w:r>
         <w:rPr>
           <w:rFonts w:hint="eastAsia"/>
@@ -4735,7 +4664,7 @@
       <w:pPr>
         <w:pStyle w:val="2"/>
       </w:pPr>
-      <w:bookmarkStart w:id="25" w:name="_Toc171971792"/>
+      <w:bookmarkStart w:id="25" w:name="_Toc174024759"/>
       <w:r>
         <w:rPr>
           <w:rFonts w:hint="eastAsia"/>
@@ -4764,7 +4693,7 @@
       <w:pPr>
         <w:pStyle w:val="2"/>
       </w:pPr>
-      <w:bookmarkStart w:id="26" w:name="_Toc171971793"/>
+      <w:bookmarkStart w:id="26" w:name="_Toc174024760"/>
       <w:r>
         <w:rPr>
           <w:rFonts w:hint="eastAsia"/>
@@ -4787,9 +4716,6 @@
     <w:p>
       <w:pPr>
         <w:pStyle w:val="a4"/>
-        <w:rPr>
-          <w:rFonts w:hint="eastAsia"/>
-        </w:rPr>
       </w:pPr>
       <w:r>
         <w:rPr>

--- a/기획/기획서/아이템 기획.docx
+++ b/기획/기획서/아이템 기획.docx
@@ -67,7 +67,6 @@
                           <w:text/>
                         </w:sdtPr>
                         <w:sdtContent>
-                          <w:proofErr w:type="spellStart"/>
                           <w:r>
                             <w:rPr>
                               <w:rFonts w:asciiTheme="majorHAnsi" w:eastAsiaTheme="majorEastAsia" w:hAnsiTheme="majorHAnsi" w:cstheme="majorBidi" w:hint="eastAsia"/>
@@ -78,7 +77,6 @@
                             </w:rPr>
                             <w:t>적사터</w:t>
                           </w:r>
-                          <w:proofErr w:type="spellEnd"/>
                         </w:sdtContent>
                       </w:sdt>
                       <w:r>
@@ -229,7 +227,6 @@
                           <w:text/>
                         </w:sdtPr>
                         <w:sdtContent>
-                          <w:proofErr w:type="spellStart"/>
                           <w:r>
                             <w:rPr>
                               <w:rFonts w:hint="eastAsia"/>
@@ -237,17 +234,7 @@
                               <w:sz w:val="36"/>
                               <w:szCs w:val="36"/>
                             </w:rPr>
-                            <w:t>캡스톤</w:t>
-                          </w:r>
-                          <w:proofErr w:type="spellEnd"/>
-                          <w:r>
-                            <w:rPr>
-                              <w:rFonts w:hint="eastAsia"/>
-                              <w:color w:val="4472C4" w:themeColor="accent1"/>
-                              <w:sz w:val="36"/>
-                              <w:szCs w:val="36"/>
-                            </w:rPr>
-                            <w:t xml:space="preserve"> 프로젝트</w:t>
+                            <w:t>캡스톤 프로젝트</w:t>
                           </w:r>
                         </w:sdtContent>
                       </w:sdt>
@@ -276,7 +263,6 @@
                               <w:szCs w:val="36"/>
                             </w:rPr>
                           </w:pPr>
-                          <w:proofErr w:type="spellStart"/>
                           <w:r>
                             <w:rPr>
                               <w:rFonts w:hint="eastAsia"/>
@@ -284,17 +270,7 @@
                               <w:sz w:val="36"/>
                               <w:szCs w:val="36"/>
                             </w:rPr>
-                            <w:t>차경환</w:t>
-                          </w:r>
-                          <w:proofErr w:type="spellEnd"/>
-                          <w:r>
-                            <w:rPr>
-                              <w:rFonts w:hint="eastAsia"/>
-                              <w:color w:val="4472C4" w:themeColor="accent1"/>
-                              <w:sz w:val="36"/>
-                              <w:szCs w:val="36"/>
-                            </w:rPr>
-                            <w:t>, 조승훈, 이주석</w:t>
+                            <w:t>차경환, 조승훈, 이주석</w:t>
                           </w:r>
                         </w:p>
                       </w:sdtContent>
@@ -458,14 +434,12 @@
             <w:pPr>
               <w:pStyle w:val="a4"/>
             </w:pPr>
-            <w:proofErr w:type="spellStart"/>
             <w:r>
               <w:rPr>
                 <w:rFonts w:hint="eastAsia"/>
               </w:rPr>
               <w:t>차경환</w:t>
             </w:r>
-            <w:proofErr w:type="spellEnd"/>
           </w:p>
         </w:tc>
       </w:tr>
@@ -2426,19 +2400,11 @@
       <w:pPr>
         <w:pStyle w:val="a4"/>
       </w:pPr>
-      <w:proofErr w:type="spellStart"/>
-      <w:r>
-        <w:rPr>
-          <w:rFonts w:hint="eastAsia"/>
-        </w:rPr>
-        <w:t>적사터</w:t>
-      </w:r>
-      <w:proofErr w:type="spellEnd"/>
-      <w:r>
-        <w:rPr>
-          <w:rFonts w:hint="eastAsia"/>
-        </w:rPr>
-        <w:t xml:space="preserve"> </w:t>
+      <w:r>
+        <w:rPr>
+          <w:rFonts w:hint="eastAsia"/>
+        </w:rPr>
+        <w:t xml:space="preserve">적사터 </w:t>
       </w:r>
       <w:r>
         <w:rPr>
@@ -2689,21 +2655,7 @@
         <w:rPr>
           <w:rFonts w:hint="eastAsia"/>
         </w:rPr>
-        <w:t xml:space="preserve">제작 행로에서 UI 시스템상으로 접근이 가능한지, 제작이 가능한지 결정하는 정도를 </w:t>
-      </w:r>
-      <w:proofErr w:type="spellStart"/>
-      <w:r>
-        <w:rPr>
-          <w:rFonts w:hint="eastAsia"/>
-        </w:rPr>
-        <w:t>등급화한</w:t>
-      </w:r>
-      <w:proofErr w:type="spellEnd"/>
-      <w:r>
-        <w:rPr>
-          <w:rFonts w:hint="eastAsia"/>
-        </w:rPr>
-        <w:t xml:space="preserve"> 개념이다.</w:t>
+        <w:t>제작 행로에서 UI 시스템상으로 접근이 가능한지, 제작이 가능한지 결정하는 정도를 등급화한 개념이다.</w:t>
       </w:r>
     </w:p>
     <w:p>
@@ -2921,21 +2873,7 @@
         <w:rPr>
           <w:rFonts w:hint="eastAsia"/>
         </w:rPr>
-        <w:t xml:space="preserve">정체를 </w:t>
-      </w:r>
-      <w:proofErr w:type="gramStart"/>
-      <w:r>
-        <w:rPr>
-          <w:rFonts w:hint="eastAsia"/>
-        </w:rPr>
-        <w:t>확인 할</w:t>
-      </w:r>
-      <w:proofErr w:type="gramEnd"/>
-      <w:r>
-        <w:rPr>
-          <w:rFonts w:hint="eastAsia"/>
-        </w:rPr>
-        <w:t xml:space="preserve"> 수 없는 아이템을 위한 등급이다.</w:t>
+        <w:t>정체를 확인 할 수 없는 아이템을 위한 등급이다.</w:t>
       </w:r>
     </w:p>
     <w:p>
@@ -2965,44 +2903,22 @@
         </w:rPr>
         <w:t xml:space="preserve">아이템의 정보를 </w:t>
       </w:r>
-      <w:proofErr w:type="gramStart"/>
-      <w:r>
-        <w:rPr>
-          <w:rFonts w:hint="eastAsia"/>
-        </w:rPr>
-        <w:t>확인 할</w:t>
-      </w:r>
-      <w:proofErr w:type="gramEnd"/>
-      <w:r>
-        <w:rPr>
-          <w:rFonts w:hint="eastAsia"/>
-        </w:rPr>
-        <w:t xml:space="preserve"> 수 없다.</w:t>
-      </w:r>
-    </w:p>
-    <w:p>
-      <w:pPr>
-        <w:pStyle w:val="a4"/>
-      </w:pPr>
-      <w:r>
-        <w:rPr>
-          <w:rFonts w:hint="eastAsia"/>
-        </w:rPr>
-        <w:t xml:space="preserve">확인할 수 있는 것은 아이템의 존재여부 </w:t>
-      </w:r>
-      <w:proofErr w:type="gramStart"/>
-      <w:r>
-        <w:rPr>
-          <w:rFonts w:hint="eastAsia"/>
-        </w:rPr>
-        <w:t>하나 뿐이다</w:t>
-      </w:r>
-      <w:proofErr w:type="gramEnd"/>
-      <w:r>
-        <w:rPr>
-          <w:rFonts w:hint="eastAsia"/>
-        </w:rPr>
-        <w:t>.</w:t>
+      <w:r>
+        <w:rPr>
+          <w:rFonts w:hint="eastAsia"/>
+        </w:rPr>
+        <w:t>확인 할 수 없다.</w:t>
+      </w:r>
+    </w:p>
+    <w:p>
+      <w:pPr>
+        <w:pStyle w:val="a4"/>
+      </w:pPr>
+      <w:r>
+        <w:rPr>
+          <w:rFonts w:hint="eastAsia"/>
+        </w:rPr>
+        <w:t>확인할 수 있는 것은 아이템의 존재여부 하나 뿐이다.</w:t>
       </w:r>
     </w:p>
     <w:p>
@@ -3247,21 +3163,7 @@
         <w:rPr>
           <w:rFonts w:hint="eastAsia"/>
         </w:rPr>
-        <w:t xml:space="preserve">설계 없음 등급은 플레이어가 제작할 아이템 정보를 확인할 수 있으나 제작이 </w:t>
-      </w:r>
-      <w:proofErr w:type="spellStart"/>
-      <w:r>
-        <w:rPr>
-          <w:rFonts w:hint="eastAsia"/>
-        </w:rPr>
-        <w:t>막혀있는</w:t>
-      </w:r>
-      <w:proofErr w:type="spellEnd"/>
-      <w:r>
-        <w:rPr>
-          <w:rFonts w:hint="eastAsia"/>
-        </w:rPr>
-        <w:t xml:space="preserve"> 아이템을 위한 등급이다.</w:t>
+        <w:t>설계 없음 등급은 플레이어가 제작할 아이템 정보를 확인할 수 있으나 제작이 막혀있는 아이템을 위한 등급이다.</w:t>
       </w:r>
     </w:p>
     <w:p>
@@ -3316,54 +3218,18 @@
         <w:rPr>
           <w:rFonts w:hint="eastAsia"/>
         </w:rPr>
-        <w:t xml:space="preserve">공개되는 </w:t>
-      </w:r>
-      <w:proofErr w:type="gramStart"/>
-      <w:r>
-        <w:rPr>
-          <w:rFonts w:hint="eastAsia"/>
-        </w:rPr>
-        <w:t>정보 :</w:t>
-      </w:r>
-      <w:proofErr w:type="gramEnd"/>
-      <w:r>
-        <w:rPr>
-          <w:rFonts w:hint="eastAsia"/>
-        </w:rPr>
-        <w:t xml:space="preserve"> 아이템 배경설정, 아이템 효과 및 설명</w:t>
-      </w:r>
-    </w:p>
-    <w:p>
-      <w:pPr>
-        <w:pStyle w:val="a4"/>
-      </w:pPr>
-      <w:proofErr w:type="spellStart"/>
-      <w:r>
-        <w:rPr>
-          <w:rFonts w:hint="eastAsia"/>
-        </w:rPr>
-        <w:t>비공개되는</w:t>
-      </w:r>
-      <w:proofErr w:type="spellEnd"/>
-      <w:r>
-        <w:rPr>
-          <w:rFonts w:hint="eastAsia"/>
-        </w:rPr>
-        <w:t xml:space="preserve"> </w:t>
-      </w:r>
-      <w:proofErr w:type="gramStart"/>
-      <w:r>
-        <w:rPr>
-          <w:rFonts w:hint="eastAsia"/>
-        </w:rPr>
-        <w:t>정보 :</w:t>
-      </w:r>
-      <w:proofErr w:type="gramEnd"/>
-      <w:r>
-        <w:rPr>
-          <w:rFonts w:hint="eastAsia"/>
-        </w:rPr>
-        <w:t xml:space="preserve"> 제작에 필요한 재료, 아이템 능력치</w:t>
+        <w:t>공개되는 정보 : 아이템 배경설정, 아이템 효과 및 설명</w:t>
+      </w:r>
+    </w:p>
+    <w:p>
+      <w:pPr>
+        <w:pStyle w:val="a4"/>
+      </w:pPr>
+      <w:r>
+        <w:rPr>
+          <w:rFonts w:hint="eastAsia"/>
+        </w:rPr>
+        <w:t>비공개되는 정보 : 제작에 필요한 재료, 아이템 능력치</w:t>
       </w:r>
     </w:p>
     <w:p>
@@ -3548,21 +3414,7 @@
         <w:rPr>
           <w:rFonts w:hint="eastAsia"/>
         </w:rPr>
-        <w:t xml:space="preserve">제작 불가능 등급의 경우 제작 행로 UI에 애초부터 </w:t>
-      </w:r>
-      <w:proofErr w:type="gramStart"/>
-      <w:r>
-        <w:rPr>
-          <w:rFonts w:hint="eastAsia"/>
-        </w:rPr>
-        <w:t>표시 되지도</w:t>
-      </w:r>
-      <w:proofErr w:type="gramEnd"/>
-      <w:r>
-        <w:rPr>
-          <w:rFonts w:hint="eastAsia"/>
-        </w:rPr>
-        <w:t xml:space="preserve"> 않는다.</w:t>
+        <w:t>제작 불가능 등급의 경우 제작 행로 UI에 애초부터 표시 되지도 않는다.</w:t>
       </w:r>
     </w:p>
     <w:p>
@@ -3656,21 +3508,7 @@
         <w:rPr>
           <w:rFonts w:hint="eastAsia"/>
         </w:rPr>
-        <w:t xml:space="preserve">각 제작 조건은 0부터 시작하는 양의 </w:t>
-      </w:r>
-      <w:proofErr w:type="spellStart"/>
-      <w:r>
-        <w:rPr>
-          <w:rFonts w:hint="eastAsia"/>
-        </w:rPr>
-        <w:t>정수값으로</w:t>
-      </w:r>
-      <w:proofErr w:type="spellEnd"/>
-      <w:r>
-        <w:rPr>
-          <w:rFonts w:hint="eastAsia"/>
-        </w:rPr>
-        <w:t xml:space="preserve"> 이루어져 있으며 큰 정수는 높은 제작 조건을 의미한다.</w:t>
+        <w:t>각 제작 조건은 0부터 시작하는 양의 정수값으로 이루어져 있으며 큰 정수는 높은 제작 조건을 의미한다.</w:t>
       </w:r>
     </w:p>
     <w:p>
@@ -3804,14 +3642,12 @@
             <w:pPr>
               <w:pStyle w:val="a4"/>
             </w:pPr>
-            <w:proofErr w:type="spellStart"/>
             <w:r>
               <w:rPr>
                 <w:rFonts w:hint="eastAsia"/>
               </w:rPr>
               <w:t>합성술</w:t>
             </w:r>
-            <w:proofErr w:type="spellEnd"/>
           </w:p>
         </w:tc>
         <w:tc>
@@ -3852,14 +3688,12 @@
             <w:pPr>
               <w:pStyle w:val="a4"/>
             </w:pPr>
-            <w:proofErr w:type="spellStart"/>
             <w:r>
               <w:rPr>
                 <w:rFonts w:hint="eastAsia"/>
               </w:rPr>
               <w:t>재단술</w:t>
             </w:r>
-            <w:proofErr w:type="spellEnd"/>
           </w:p>
         </w:tc>
         <w:tc>
@@ -3874,21 +3708,7 @@
               <w:rPr>
                 <w:rFonts w:hint="eastAsia"/>
               </w:rPr>
-              <w:t xml:space="preserve">주로 </w:t>
-            </w:r>
-            <w:proofErr w:type="spellStart"/>
-            <w:r>
-              <w:rPr>
-                <w:rFonts w:hint="eastAsia"/>
-              </w:rPr>
-              <w:t>방어구</w:t>
-            </w:r>
-            <w:proofErr w:type="spellEnd"/>
-            <w:r>
-              <w:rPr>
-                <w:rFonts w:hint="eastAsia"/>
-              </w:rPr>
-              <w:t xml:space="preserve"> 아이템에 붙을 제작 조건</w:t>
+              <w:t>주로 방어구 아이템에 붙을 제작 조건</w:t>
             </w:r>
           </w:p>
         </w:tc>
@@ -4008,19 +3828,11 @@
         <w:pStyle w:val="2"/>
       </w:pPr>
       <w:bookmarkStart w:id="9" w:name="_Toc174024743"/>
-      <w:proofErr w:type="spellStart"/>
-      <w:r>
-        <w:rPr>
-          <w:rFonts w:hint="eastAsia"/>
-        </w:rPr>
-        <w:t>방어구</w:t>
-      </w:r>
-      <w:proofErr w:type="spellEnd"/>
-      <w:r>
-        <w:rPr>
-          <w:rFonts w:hint="eastAsia"/>
-        </w:rPr>
-        <w:t xml:space="preserve"> 아이템</w:t>
+      <w:r>
+        <w:rPr>
+          <w:rFonts w:hint="eastAsia"/>
+        </w:rPr>
+        <w:t>방어구 아이템</w:t>
       </w:r>
       <w:bookmarkEnd w:id="9"/>
     </w:p>
@@ -4033,47 +3845,11 @@
       <w:pPr>
         <w:pStyle w:val="a4"/>
       </w:pPr>
-      <w:proofErr w:type="spellStart"/>
-      <w:r>
-        <w:rPr>
-          <w:rFonts w:hint="eastAsia"/>
-        </w:rPr>
-        <w:t>방어구</w:t>
-      </w:r>
-      <w:proofErr w:type="spellEnd"/>
-      <w:r>
-        <w:rPr>
-          <w:rFonts w:hint="eastAsia"/>
-        </w:rPr>
-        <w:t xml:space="preserve"> 아이템은 </w:t>
-      </w:r>
-      <w:proofErr w:type="spellStart"/>
-      <w:r>
-        <w:rPr>
-          <w:rFonts w:hint="eastAsia"/>
-        </w:rPr>
-        <w:t>방어구</w:t>
-      </w:r>
-      <w:proofErr w:type="spellEnd"/>
-      <w:r>
-        <w:rPr>
-          <w:rFonts w:hint="eastAsia"/>
-        </w:rPr>
-        <w:t xml:space="preserve"> </w:t>
-      </w:r>
-      <w:proofErr w:type="spellStart"/>
-      <w:r>
-        <w:rPr>
-          <w:rFonts w:hint="eastAsia"/>
-        </w:rPr>
-        <w:t>장착칸에</w:t>
-      </w:r>
-      <w:proofErr w:type="spellEnd"/>
-      <w:r>
-        <w:rPr>
-          <w:rFonts w:hint="eastAsia"/>
-        </w:rPr>
-        <w:t xml:space="preserve"> 장착할 수 있는 아이템의 종류이다.</w:t>
+      <w:r>
+        <w:rPr>
+          <w:rFonts w:hint="eastAsia"/>
+        </w:rPr>
+        <w:t>방어구 아이템은 방어구 장착칸에 장착할 수 있는 아이템의 종류이다.</w:t>
       </w:r>
     </w:p>
     <w:p>
@@ -4113,21 +3889,7 @@
         <w:rPr>
           <w:rFonts w:hint="eastAsia"/>
         </w:rPr>
-        <w:t xml:space="preserve">무기 아이템은 무기 </w:t>
-      </w:r>
-      <w:proofErr w:type="spellStart"/>
-      <w:r>
-        <w:rPr>
-          <w:rFonts w:hint="eastAsia"/>
-        </w:rPr>
-        <w:t>장착칸에</w:t>
-      </w:r>
-      <w:proofErr w:type="spellEnd"/>
-      <w:r>
-        <w:rPr>
-          <w:rFonts w:hint="eastAsia"/>
-        </w:rPr>
-        <w:t xml:space="preserve"> 장착할 수 있는 아이템의 종류이다.</w:t>
+        <w:t>무기 아이템은 무기 장착칸에 장착할 수 있는 아이템의 종류이다.</w:t>
       </w:r>
     </w:p>
     <w:p>
@@ -4184,21 +3946,7 @@
         <w:rPr>
           <w:rFonts w:hint="eastAsia"/>
         </w:rPr>
-        <w:t xml:space="preserve"> 플레이어가 </w:t>
-      </w:r>
-      <w:proofErr w:type="spellStart"/>
-      <w:r>
-        <w:rPr>
-          <w:rFonts w:hint="eastAsia"/>
-        </w:rPr>
-        <w:t>사옹햘</w:t>
-      </w:r>
-      <w:proofErr w:type="spellEnd"/>
-      <w:r>
-        <w:rPr>
-          <w:rFonts w:hint="eastAsia"/>
-        </w:rPr>
-        <w:t xml:space="preserve"> 수 있다.</w:t>
+        <w:t xml:space="preserve"> 플레이어가 사옹햘 수 있다.</w:t>
       </w:r>
     </w:p>
     <w:p>
@@ -4479,21 +4227,7 @@
         <w:rPr>
           <w:rFonts w:hint="eastAsia"/>
         </w:rPr>
-        <w:t xml:space="preserve">투사체가 </w:t>
-      </w:r>
-      <w:proofErr w:type="spellStart"/>
-      <w:r>
-        <w:rPr>
-          <w:rFonts w:hint="eastAsia"/>
-        </w:rPr>
-        <w:t>충돌시</w:t>
-      </w:r>
-      <w:proofErr w:type="spellEnd"/>
-      <w:r>
-        <w:rPr>
-          <w:rFonts w:hint="eastAsia"/>
-        </w:rPr>
-        <w:t xml:space="preserve"> 아이템의 효과가 발동되는 방식이다.</w:t>
+        <w:t>투사체가 충돌시 아이템의 효과가 발동되는 방식이다.</w:t>
       </w:r>
     </w:p>
     <w:p>
@@ -4568,21 +4302,7 @@
         <w:rPr>
           <w:rFonts w:hint="eastAsia"/>
         </w:rPr>
-        <w:t xml:space="preserve">장착형은 사용시 시스템상 존재하는 </w:t>
-      </w:r>
-      <w:proofErr w:type="spellStart"/>
-      <w:r>
-        <w:rPr>
-          <w:rFonts w:hint="eastAsia"/>
-        </w:rPr>
-        <w:t>장비칸에</w:t>
-      </w:r>
-      <w:proofErr w:type="spellEnd"/>
-      <w:r>
-        <w:rPr>
-          <w:rFonts w:hint="eastAsia"/>
-        </w:rPr>
-        <w:t xml:space="preserve"> 공간을 배정받아 사용 효과가 발동되는 사용 방식이다.</w:t>
+        <w:t>장착형은 사용시 시스템상 존재하는 장비칸에 공간을 배정받아 사용 효과가 발동되는 사용 방식이다.</w:t>
       </w:r>
     </w:p>
     <w:p>
@@ -4722,6 +4442,311 @@
           <w:rFonts w:hint="eastAsia"/>
         </w:rPr>
         <w:t>판매 불가 상태 제한이 존재하는 아이템은 상점 시스템을 통해 판매가 불가능하다.</w:t>
+      </w:r>
+    </w:p>
+    <w:p>
+      <w:pPr>
+        <w:pStyle w:val="a4"/>
+      </w:pPr>
+    </w:p>
+    <w:p>
+      <w:pPr>
+        <w:pStyle w:val="a4"/>
+      </w:pPr>
+    </w:p>
+    <w:p>
+      <w:pPr>
+        <w:pStyle w:val="1"/>
+      </w:pPr>
+      <w:r>
+        <w:rPr>
+          <w:rFonts w:hint="eastAsia"/>
+        </w:rPr>
+        <w:t>효과에 따라</w:t>
+      </w:r>
+    </w:p>
+    <w:p>
+      <w:pPr>
+        <w:pStyle w:val="a4"/>
+      </w:pPr>
+    </w:p>
+    <w:p>
+      <w:pPr>
+        <w:pStyle w:val="a4"/>
+        <w:rPr>
+          <w:rFonts w:hint="eastAsia"/>
+        </w:rPr>
+      </w:pPr>
+      <w:r>
+        <w:rPr>
+          <w:rFonts w:hint="eastAsia"/>
+        </w:rPr>
+        <w:t>아이템은 장착 혹은 사용시 효과가 작용한다.</w:t>
+      </w:r>
+    </w:p>
+    <w:p>
+      <w:pPr>
+        <w:pStyle w:val="a4"/>
+      </w:pPr>
+      <w:r>
+        <w:rPr>
+          <w:rFonts w:hint="eastAsia"/>
+        </w:rPr>
+        <w:t>아이템</w:t>
+      </w:r>
+      <w:r>
+        <w:rPr>
+          <w:rFonts w:hint="eastAsia"/>
+        </w:rPr>
+        <w:t>은 한 번에</w:t>
+      </w:r>
+      <w:r>
+        <w:rPr>
+          <w:rFonts w:hint="eastAsia"/>
+        </w:rPr>
+        <w:t xml:space="preserve"> </w:t>
+      </w:r>
+      <w:r>
+        <w:rPr>
+          <w:rFonts w:hint="eastAsia"/>
+        </w:rPr>
+        <w:t>다수의</w:t>
+      </w:r>
+      <w:r>
+        <w:rPr>
+          <w:rFonts w:hint="eastAsia"/>
+        </w:rPr>
+        <w:t xml:space="preserve"> 효과가 부여될 수 있다.</w:t>
+      </w:r>
+    </w:p>
+    <w:p>
+      <w:pPr>
+        <w:pStyle w:val="a4"/>
+        <w:rPr>
+          <w:rFonts w:hint="eastAsia"/>
+        </w:rPr>
+      </w:pPr>
+    </w:p>
+    <w:p>
+      <w:pPr>
+        <w:pStyle w:val="2"/>
+      </w:pPr>
+      <w:r>
+        <w:rPr>
+          <w:rFonts w:hint="eastAsia"/>
+        </w:rPr>
+        <w:t>효과 분야</w:t>
+      </w:r>
+    </w:p>
+    <w:p>
+      <w:pPr>
+        <w:pStyle w:val="a4"/>
+      </w:pPr>
+      <w:r>
+        <w:rPr>
+          <w:rFonts w:hint="eastAsia"/>
+        </w:rPr>
+        <w:t>효과가 변화시키는 수치의 종류이다.</w:t>
+      </w:r>
+    </w:p>
+    <w:tbl>
+      <w:tblPr>
+        <w:tblStyle w:val="a5"/>
+        <w:tblW w:w="0" w:type="auto"/>
+        <w:tblInd w:w="534" w:type="dxa"/>
+        <w:tblLook w:val="04A0" w:firstRow="1" w:lastRow="0" w:firstColumn="1" w:lastColumn="0" w:noHBand="0" w:noVBand="1"/>
+      </w:tblPr>
+      <w:tblGrid>
+        <w:gridCol w:w="2693"/>
+      </w:tblGrid>
+      <w:tr>
+        <w:tc>
+          <w:tcPr>
+            <w:tcW w:w="2693" w:type="dxa"/>
+          </w:tcPr>
+          <w:p>
+            <w:pPr>
+              <w:pStyle w:val="a4"/>
+              <w:rPr>
+                <w:b/>
+                <w:bCs/>
+              </w:rPr>
+            </w:pPr>
+            <w:r>
+              <w:rPr>
+                <w:rFonts w:hint="eastAsia"/>
+                <w:b/>
+                <w:bCs/>
+              </w:rPr>
+              <w:t>이동속도</w:t>
+            </w:r>
+          </w:p>
+        </w:tc>
+      </w:tr>
+      <w:tr>
+        <w:tc>
+          <w:tcPr>
+            <w:tcW w:w="2693" w:type="dxa"/>
+          </w:tcPr>
+          <w:p>
+            <w:pPr>
+              <w:pStyle w:val="a4"/>
+              <w:rPr>
+                <w:b/>
+                <w:bCs/>
+              </w:rPr>
+            </w:pPr>
+            <w:r>
+              <w:rPr>
+                <w:rFonts w:hint="eastAsia"/>
+                <w:b/>
+                <w:bCs/>
+              </w:rPr>
+              <w:t>사풍</w:t>
+            </w:r>
+          </w:p>
+        </w:tc>
+      </w:tr>
+      <w:tr>
+        <w:tc>
+          <w:tcPr>
+            <w:tcW w:w="2693" w:type="dxa"/>
+          </w:tcPr>
+          <w:p>
+            <w:pPr>
+              <w:pStyle w:val="a4"/>
+              <w:rPr>
+                <w:rFonts w:hint="eastAsia"/>
+                <w:b/>
+                <w:bCs/>
+              </w:rPr>
+            </w:pPr>
+            <w:r>
+              <w:rPr>
+                <w:rFonts w:hint="eastAsia"/>
+                <w:b/>
+                <w:bCs/>
+              </w:rPr>
+              <w:t>점성</w:t>
+            </w:r>
+          </w:p>
+        </w:tc>
+      </w:tr>
+      <w:tr>
+        <w:tc>
+          <w:tcPr>
+            <w:tcW w:w="2693" w:type="dxa"/>
+          </w:tcPr>
+          <w:p>
+            <w:pPr>
+              <w:pStyle w:val="a4"/>
+              <w:rPr>
+                <w:rFonts w:hint="eastAsia"/>
+                <w:b/>
+                <w:bCs/>
+              </w:rPr>
+            </w:pPr>
+            <w:r>
+              <w:rPr>
+                <w:rFonts w:hint="eastAsia"/>
+                <w:b/>
+                <w:bCs/>
+              </w:rPr>
+              <w:t>사금</w:t>
+            </w:r>
+          </w:p>
+        </w:tc>
+      </w:tr>
+      <w:tr>
+        <w:tc>
+          <w:tcPr>
+            <w:tcW w:w="2693" w:type="dxa"/>
+          </w:tcPr>
+          <w:p>
+            <w:pPr>
+              <w:pStyle w:val="a4"/>
+              <w:rPr>
+                <w:rFonts w:hint="eastAsia"/>
+                <w:b/>
+                <w:bCs/>
+              </w:rPr>
+            </w:pPr>
+            <w:r>
+              <w:rPr>
+                <w:rFonts w:hint="eastAsia"/>
+                <w:b/>
+                <w:bCs/>
+              </w:rPr>
+              <w:t>공격 속도</w:t>
+            </w:r>
+          </w:p>
+        </w:tc>
+      </w:tr>
+      <w:tr>
+        <w:tc>
+          <w:tcPr>
+            <w:tcW w:w="2693" w:type="dxa"/>
+          </w:tcPr>
+          <w:p>
+            <w:pPr>
+              <w:pStyle w:val="a4"/>
+              <w:rPr>
+                <w:rFonts w:hint="eastAsia"/>
+                <w:b/>
+                <w:bCs/>
+              </w:rPr>
+            </w:pPr>
+            <w:r>
+              <w:rPr>
+                <w:rFonts w:hint="eastAsia"/>
+                <w:b/>
+                <w:bCs/>
+              </w:rPr>
+              <w:t>경화</w:t>
+            </w:r>
+          </w:p>
+        </w:tc>
+      </w:tr>
+    </w:tbl>
+    <w:p>
+      <w:pPr>
+        <w:pStyle w:val="a4"/>
+        <w:rPr>
+          <w:rFonts w:hint="eastAsia"/>
+        </w:rPr>
+      </w:pPr>
+    </w:p>
+    <w:p>
+      <w:pPr>
+        <w:pStyle w:val="a4"/>
+        <w:rPr>
+          <w:rFonts w:hint="eastAsia"/>
+        </w:rPr>
+      </w:pPr>
+    </w:p>
+    <w:p>
+      <w:pPr>
+        <w:pStyle w:val="2"/>
+      </w:pPr>
+      <w:r>
+        <w:rPr>
+          <w:rFonts w:hint="eastAsia"/>
+        </w:rPr>
+        <w:t>효과 형태</w:t>
+      </w:r>
+    </w:p>
+    <w:p>
+      <w:pPr>
+        <w:pStyle w:val="2"/>
+        <w:rPr>
+          <w:rFonts w:hint="eastAsia"/>
+        </w:rPr>
+      </w:pPr>
+      <w:r>
+        <w:rPr>
+          <w:rFonts w:hint="eastAsia"/>
+        </w:rPr>
+        <w:t>효과 정도</w:t>
       </w:r>
     </w:p>
     <w:sectPr>

--- a/기획/기획서/아이템 기획.docx
+++ b/기획/기획서/아이템 기획.docx
@@ -67,6 +67,7 @@
                           <w:text/>
                         </w:sdtPr>
                         <w:sdtContent>
+                          <w:proofErr w:type="spellStart"/>
                           <w:r>
                             <w:rPr>
                               <w:rFonts w:asciiTheme="majorHAnsi" w:eastAsiaTheme="majorEastAsia" w:hAnsiTheme="majorHAnsi" w:cstheme="majorBidi" w:hint="eastAsia"/>
@@ -77,6 +78,7 @@
                             </w:rPr>
                             <w:t>적사터</w:t>
                           </w:r>
+                          <w:proofErr w:type="spellEnd"/>
                         </w:sdtContent>
                       </w:sdt>
                       <w:r>
@@ -227,6 +229,7 @@
                           <w:text/>
                         </w:sdtPr>
                         <w:sdtContent>
+                          <w:proofErr w:type="spellStart"/>
                           <w:r>
                             <w:rPr>
                               <w:rFonts w:hint="eastAsia"/>
@@ -234,7 +237,17 @@
                               <w:sz w:val="36"/>
                               <w:szCs w:val="36"/>
                             </w:rPr>
-                            <w:t>캡스톤 프로젝트</w:t>
+                            <w:t>캡스톤</w:t>
+                          </w:r>
+                          <w:proofErr w:type="spellEnd"/>
+                          <w:r>
+                            <w:rPr>
+                              <w:rFonts w:hint="eastAsia"/>
+                              <w:color w:val="4472C4" w:themeColor="accent1"/>
+                              <w:sz w:val="36"/>
+                              <w:szCs w:val="36"/>
+                            </w:rPr>
+                            <w:t xml:space="preserve"> 프로젝트</w:t>
                           </w:r>
                         </w:sdtContent>
                       </w:sdt>
@@ -263,6 +276,7 @@
                               <w:szCs w:val="36"/>
                             </w:rPr>
                           </w:pPr>
+                          <w:proofErr w:type="spellStart"/>
                           <w:r>
                             <w:rPr>
                               <w:rFonts w:hint="eastAsia"/>
@@ -270,7 +284,17 @@
                               <w:sz w:val="36"/>
                               <w:szCs w:val="36"/>
                             </w:rPr>
-                            <w:t>차경환, 조승훈, 이주석</w:t>
+                            <w:t>차경환</w:t>
+                          </w:r>
+                          <w:proofErr w:type="spellEnd"/>
+                          <w:r>
+                            <w:rPr>
+                              <w:rFonts w:hint="eastAsia"/>
+                              <w:color w:val="4472C4" w:themeColor="accent1"/>
+                              <w:sz w:val="36"/>
+                              <w:szCs w:val="36"/>
+                            </w:rPr>
+                            <w:t>, 조승훈, 이주석</w:t>
                           </w:r>
                         </w:p>
                       </w:sdtContent>
@@ -434,12 +458,14 @@
             <w:pPr>
               <w:pStyle w:val="a4"/>
             </w:pPr>
+            <w:proofErr w:type="spellStart"/>
             <w:r>
               <w:rPr>
                 <w:rFonts w:hint="eastAsia"/>
               </w:rPr>
               <w:t>차경환</w:t>
             </w:r>
+            <w:proofErr w:type="spellEnd"/>
           </w:p>
         </w:tc>
       </w:tr>
@@ -2400,11 +2426,19 @@
       <w:pPr>
         <w:pStyle w:val="a4"/>
       </w:pPr>
-      <w:r>
-        <w:rPr>
-          <w:rFonts w:hint="eastAsia"/>
-        </w:rPr>
-        <w:t xml:space="preserve">적사터 </w:t>
+      <w:proofErr w:type="spellStart"/>
+      <w:r>
+        <w:rPr>
+          <w:rFonts w:hint="eastAsia"/>
+        </w:rPr>
+        <w:t>적사터</w:t>
+      </w:r>
+      <w:proofErr w:type="spellEnd"/>
+      <w:r>
+        <w:rPr>
+          <w:rFonts w:hint="eastAsia"/>
+        </w:rPr>
+        <w:t xml:space="preserve"> </w:t>
       </w:r>
       <w:r>
         <w:rPr>
@@ -2655,7 +2689,21 @@
         <w:rPr>
           <w:rFonts w:hint="eastAsia"/>
         </w:rPr>
-        <w:t>제작 행로에서 UI 시스템상으로 접근이 가능한지, 제작이 가능한지 결정하는 정도를 등급화한 개념이다.</w:t>
+        <w:t xml:space="preserve">제작 행로에서 UI 시스템상으로 접근이 가능한지, 제작이 가능한지 결정하는 정도를 </w:t>
+      </w:r>
+      <w:proofErr w:type="spellStart"/>
+      <w:r>
+        <w:rPr>
+          <w:rFonts w:hint="eastAsia"/>
+        </w:rPr>
+        <w:t>등급화한</w:t>
+      </w:r>
+      <w:proofErr w:type="spellEnd"/>
+      <w:r>
+        <w:rPr>
+          <w:rFonts w:hint="eastAsia"/>
+        </w:rPr>
+        <w:t xml:space="preserve"> 개념이다.</w:t>
       </w:r>
     </w:p>
     <w:p>
@@ -2873,7 +2921,21 @@
         <w:rPr>
           <w:rFonts w:hint="eastAsia"/>
         </w:rPr>
-        <w:t>정체를 확인 할 수 없는 아이템을 위한 등급이다.</w:t>
+        <w:t xml:space="preserve">정체를 </w:t>
+      </w:r>
+      <w:proofErr w:type="gramStart"/>
+      <w:r>
+        <w:rPr>
+          <w:rFonts w:hint="eastAsia"/>
+        </w:rPr>
+        <w:t>확인 할</w:t>
+      </w:r>
+      <w:proofErr w:type="gramEnd"/>
+      <w:r>
+        <w:rPr>
+          <w:rFonts w:hint="eastAsia"/>
+        </w:rPr>
+        <w:t xml:space="preserve"> 수 없는 아이템을 위한 등급이다.</w:t>
       </w:r>
     </w:p>
     <w:p>
@@ -2903,22 +2965,44 @@
         </w:rPr>
         <w:t xml:space="preserve">아이템의 정보를 </w:t>
       </w:r>
-      <w:r>
-        <w:rPr>
-          <w:rFonts w:hint="eastAsia"/>
-        </w:rPr>
-        <w:t>확인 할 수 없다.</w:t>
-      </w:r>
-    </w:p>
-    <w:p>
-      <w:pPr>
-        <w:pStyle w:val="a4"/>
-      </w:pPr>
-      <w:r>
-        <w:rPr>
-          <w:rFonts w:hint="eastAsia"/>
-        </w:rPr>
-        <w:t>확인할 수 있는 것은 아이템의 존재여부 하나 뿐이다.</w:t>
+      <w:proofErr w:type="gramStart"/>
+      <w:r>
+        <w:rPr>
+          <w:rFonts w:hint="eastAsia"/>
+        </w:rPr>
+        <w:t>확인 할</w:t>
+      </w:r>
+      <w:proofErr w:type="gramEnd"/>
+      <w:r>
+        <w:rPr>
+          <w:rFonts w:hint="eastAsia"/>
+        </w:rPr>
+        <w:t xml:space="preserve"> 수 없다.</w:t>
+      </w:r>
+    </w:p>
+    <w:p>
+      <w:pPr>
+        <w:pStyle w:val="a4"/>
+      </w:pPr>
+      <w:r>
+        <w:rPr>
+          <w:rFonts w:hint="eastAsia"/>
+        </w:rPr>
+        <w:t xml:space="preserve">확인할 수 있는 것은 아이템의 존재여부 </w:t>
+      </w:r>
+      <w:proofErr w:type="gramStart"/>
+      <w:r>
+        <w:rPr>
+          <w:rFonts w:hint="eastAsia"/>
+        </w:rPr>
+        <w:t>하나 뿐이다</w:t>
+      </w:r>
+      <w:proofErr w:type="gramEnd"/>
+      <w:r>
+        <w:rPr>
+          <w:rFonts w:hint="eastAsia"/>
+        </w:rPr>
+        <w:t>.</w:t>
       </w:r>
     </w:p>
     <w:p>
@@ -3163,7 +3247,21 @@
         <w:rPr>
           <w:rFonts w:hint="eastAsia"/>
         </w:rPr>
-        <w:t>설계 없음 등급은 플레이어가 제작할 아이템 정보를 확인할 수 있으나 제작이 막혀있는 아이템을 위한 등급이다.</w:t>
+        <w:t xml:space="preserve">설계 없음 등급은 플레이어가 제작할 아이템 정보를 확인할 수 있으나 제작이 </w:t>
+      </w:r>
+      <w:proofErr w:type="spellStart"/>
+      <w:r>
+        <w:rPr>
+          <w:rFonts w:hint="eastAsia"/>
+        </w:rPr>
+        <w:t>막혀있는</w:t>
+      </w:r>
+      <w:proofErr w:type="spellEnd"/>
+      <w:r>
+        <w:rPr>
+          <w:rFonts w:hint="eastAsia"/>
+        </w:rPr>
+        <w:t xml:space="preserve"> 아이템을 위한 등급이다.</w:t>
       </w:r>
     </w:p>
     <w:p>
@@ -3218,18 +3316,54 @@
         <w:rPr>
           <w:rFonts w:hint="eastAsia"/>
         </w:rPr>
-        <w:t>공개되는 정보 : 아이템 배경설정, 아이템 효과 및 설명</w:t>
-      </w:r>
-    </w:p>
-    <w:p>
-      <w:pPr>
-        <w:pStyle w:val="a4"/>
-      </w:pPr>
-      <w:r>
-        <w:rPr>
-          <w:rFonts w:hint="eastAsia"/>
-        </w:rPr>
-        <w:t>비공개되는 정보 : 제작에 필요한 재료, 아이템 능력치</w:t>
+        <w:t xml:space="preserve">공개되는 </w:t>
+      </w:r>
+      <w:proofErr w:type="gramStart"/>
+      <w:r>
+        <w:rPr>
+          <w:rFonts w:hint="eastAsia"/>
+        </w:rPr>
+        <w:t>정보 :</w:t>
+      </w:r>
+      <w:proofErr w:type="gramEnd"/>
+      <w:r>
+        <w:rPr>
+          <w:rFonts w:hint="eastAsia"/>
+        </w:rPr>
+        <w:t xml:space="preserve"> 아이템 배경설정, 아이템 효과 및 설명</w:t>
+      </w:r>
+    </w:p>
+    <w:p>
+      <w:pPr>
+        <w:pStyle w:val="a4"/>
+      </w:pPr>
+      <w:proofErr w:type="spellStart"/>
+      <w:r>
+        <w:rPr>
+          <w:rFonts w:hint="eastAsia"/>
+        </w:rPr>
+        <w:t>비공개되는</w:t>
+      </w:r>
+      <w:proofErr w:type="spellEnd"/>
+      <w:r>
+        <w:rPr>
+          <w:rFonts w:hint="eastAsia"/>
+        </w:rPr>
+        <w:t xml:space="preserve"> </w:t>
+      </w:r>
+      <w:proofErr w:type="gramStart"/>
+      <w:r>
+        <w:rPr>
+          <w:rFonts w:hint="eastAsia"/>
+        </w:rPr>
+        <w:t>정보 :</w:t>
+      </w:r>
+      <w:proofErr w:type="gramEnd"/>
+      <w:r>
+        <w:rPr>
+          <w:rFonts w:hint="eastAsia"/>
+        </w:rPr>
+        <w:t xml:space="preserve"> 제작에 필요한 재료, 아이템 능력치</w:t>
       </w:r>
     </w:p>
     <w:p>
@@ -3414,7 +3548,21 @@
         <w:rPr>
           <w:rFonts w:hint="eastAsia"/>
         </w:rPr>
-        <w:t>제작 불가능 등급의 경우 제작 행로 UI에 애초부터 표시 되지도 않는다.</w:t>
+        <w:t xml:space="preserve">제작 불가능 등급의 경우 제작 행로 UI에 애초부터 </w:t>
+      </w:r>
+      <w:proofErr w:type="gramStart"/>
+      <w:r>
+        <w:rPr>
+          <w:rFonts w:hint="eastAsia"/>
+        </w:rPr>
+        <w:t>표시 되지도</w:t>
+      </w:r>
+      <w:proofErr w:type="gramEnd"/>
+      <w:r>
+        <w:rPr>
+          <w:rFonts w:hint="eastAsia"/>
+        </w:rPr>
+        <w:t xml:space="preserve"> 않는다.</w:t>
       </w:r>
     </w:p>
     <w:p>
@@ -3508,7 +3656,21 @@
         <w:rPr>
           <w:rFonts w:hint="eastAsia"/>
         </w:rPr>
-        <w:t>각 제작 조건은 0부터 시작하는 양의 정수값으로 이루어져 있으며 큰 정수는 높은 제작 조건을 의미한다.</w:t>
+        <w:t xml:space="preserve">각 제작 조건은 0부터 시작하는 양의 </w:t>
+      </w:r>
+      <w:proofErr w:type="spellStart"/>
+      <w:r>
+        <w:rPr>
+          <w:rFonts w:hint="eastAsia"/>
+        </w:rPr>
+        <w:t>정수값으로</w:t>
+      </w:r>
+      <w:proofErr w:type="spellEnd"/>
+      <w:r>
+        <w:rPr>
+          <w:rFonts w:hint="eastAsia"/>
+        </w:rPr>
+        <w:t xml:space="preserve"> 이루어져 있으며 큰 정수는 높은 제작 조건을 의미한다.</w:t>
       </w:r>
     </w:p>
     <w:p>
@@ -3642,12 +3804,14 @@
             <w:pPr>
               <w:pStyle w:val="a4"/>
             </w:pPr>
+            <w:proofErr w:type="spellStart"/>
             <w:r>
               <w:rPr>
                 <w:rFonts w:hint="eastAsia"/>
               </w:rPr>
               <w:t>합성술</w:t>
             </w:r>
+            <w:proofErr w:type="spellEnd"/>
           </w:p>
         </w:tc>
         <w:tc>
@@ -3688,12 +3852,14 @@
             <w:pPr>
               <w:pStyle w:val="a4"/>
             </w:pPr>
+            <w:proofErr w:type="spellStart"/>
             <w:r>
               <w:rPr>
                 <w:rFonts w:hint="eastAsia"/>
               </w:rPr>
               <w:t>재단술</w:t>
             </w:r>
+            <w:proofErr w:type="spellEnd"/>
           </w:p>
         </w:tc>
         <w:tc>
@@ -3708,7 +3874,21 @@
               <w:rPr>
                 <w:rFonts w:hint="eastAsia"/>
               </w:rPr>
-              <w:t>주로 방어구 아이템에 붙을 제작 조건</w:t>
+              <w:t xml:space="preserve">주로 </w:t>
+            </w:r>
+            <w:proofErr w:type="spellStart"/>
+            <w:r>
+              <w:rPr>
+                <w:rFonts w:hint="eastAsia"/>
+              </w:rPr>
+              <w:t>방어구</w:t>
+            </w:r>
+            <w:proofErr w:type="spellEnd"/>
+            <w:r>
+              <w:rPr>
+                <w:rFonts w:hint="eastAsia"/>
+              </w:rPr>
+              <w:t xml:space="preserve"> 아이템에 붙을 제작 조건</w:t>
             </w:r>
           </w:p>
         </w:tc>
@@ -3828,11 +4008,19 @@
         <w:pStyle w:val="2"/>
       </w:pPr>
       <w:bookmarkStart w:id="9" w:name="_Toc174024743"/>
-      <w:r>
-        <w:rPr>
-          <w:rFonts w:hint="eastAsia"/>
-        </w:rPr>
-        <w:t>방어구 아이템</w:t>
+      <w:proofErr w:type="spellStart"/>
+      <w:r>
+        <w:rPr>
+          <w:rFonts w:hint="eastAsia"/>
+        </w:rPr>
+        <w:t>방어구</w:t>
+      </w:r>
+      <w:proofErr w:type="spellEnd"/>
+      <w:r>
+        <w:rPr>
+          <w:rFonts w:hint="eastAsia"/>
+        </w:rPr>
+        <w:t xml:space="preserve"> 아이템</w:t>
       </w:r>
       <w:bookmarkEnd w:id="9"/>
     </w:p>
@@ -3845,11 +4033,47 @@
       <w:pPr>
         <w:pStyle w:val="a4"/>
       </w:pPr>
-      <w:r>
-        <w:rPr>
-          <w:rFonts w:hint="eastAsia"/>
-        </w:rPr>
-        <w:t>방어구 아이템은 방어구 장착칸에 장착할 수 있는 아이템의 종류이다.</w:t>
+      <w:proofErr w:type="spellStart"/>
+      <w:r>
+        <w:rPr>
+          <w:rFonts w:hint="eastAsia"/>
+        </w:rPr>
+        <w:t>방어구</w:t>
+      </w:r>
+      <w:proofErr w:type="spellEnd"/>
+      <w:r>
+        <w:rPr>
+          <w:rFonts w:hint="eastAsia"/>
+        </w:rPr>
+        <w:t xml:space="preserve"> 아이템은 </w:t>
+      </w:r>
+      <w:proofErr w:type="spellStart"/>
+      <w:r>
+        <w:rPr>
+          <w:rFonts w:hint="eastAsia"/>
+        </w:rPr>
+        <w:t>방어구</w:t>
+      </w:r>
+      <w:proofErr w:type="spellEnd"/>
+      <w:r>
+        <w:rPr>
+          <w:rFonts w:hint="eastAsia"/>
+        </w:rPr>
+        <w:t xml:space="preserve"> </w:t>
+      </w:r>
+      <w:proofErr w:type="spellStart"/>
+      <w:r>
+        <w:rPr>
+          <w:rFonts w:hint="eastAsia"/>
+        </w:rPr>
+        <w:t>장착칸에</w:t>
+      </w:r>
+      <w:proofErr w:type="spellEnd"/>
+      <w:r>
+        <w:rPr>
+          <w:rFonts w:hint="eastAsia"/>
+        </w:rPr>
+        <w:t xml:space="preserve"> 장착할 수 있는 아이템의 종류이다.</w:t>
       </w:r>
     </w:p>
     <w:p>
@@ -3889,7 +4113,21 @@
         <w:rPr>
           <w:rFonts w:hint="eastAsia"/>
         </w:rPr>
-        <w:t>무기 아이템은 무기 장착칸에 장착할 수 있는 아이템의 종류이다.</w:t>
+        <w:t xml:space="preserve">무기 아이템은 무기 </w:t>
+      </w:r>
+      <w:proofErr w:type="spellStart"/>
+      <w:r>
+        <w:rPr>
+          <w:rFonts w:hint="eastAsia"/>
+        </w:rPr>
+        <w:t>장착칸에</w:t>
+      </w:r>
+      <w:proofErr w:type="spellEnd"/>
+      <w:r>
+        <w:rPr>
+          <w:rFonts w:hint="eastAsia"/>
+        </w:rPr>
+        <w:t xml:space="preserve"> 장착할 수 있는 아이템의 종류이다.</w:t>
       </w:r>
     </w:p>
     <w:p>
@@ -3946,7 +4184,21 @@
         <w:rPr>
           <w:rFonts w:hint="eastAsia"/>
         </w:rPr>
-        <w:t xml:space="preserve"> 플레이어가 사옹햘 수 있다.</w:t>
+        <w:t xml:space="preserve"> 플레이어가 </w:t>
+      </w:r>
+      <w:proofErr w:type="spellStart"/>
+      <w:r>
+        <w:rPr>
+          <w:rFonts w:hint="eastAsia"/>
+        </w:rPr>
+        <w:t>사옹햘</w:t>
+      </w:r>
+      <w:proofErr w:type="spellEnd"/>
+      <w:r>
+        <w:rPr>
+          <w:rFonts w:hint="eastAsia"/>
+        </w:rPr>
+        <w:t xml:space="preserve"> 수 있다.</w:t>
       </w:r>
     </w:p>
     <w:p>
@@ -4227,7 +4479,21 @@
         <w:rPr>
           <w:rFonts w:hint="eastAsia"/>
         </w:rPr>
-        <w:t>투사체가 충돌시 아이템의 효과가 발동되는 방식이다.</w:t>
+        <w:t xml:space="preserve">투사체가 </w:t>
+      </w:r>
+      <w:proofErr w:type="spellStart"/>
+      <w:r>
+        <w:rPr>
+          <w:rFonts w:hint="eastAsia"/>
+        </w:rPr>
+        <w:t>충돌시</w:t>
+      </w:r>
+      <w:proofErr w:type="spellEnd"/>
+      <w:r>
+        <w:rPr>
+          <w:rFonts w:hint="eastAsia"/>
+        </w:rPr>
+        <w:t xml:space="preserve"> 아이템의 효과가 발동되는 방식이다.</w:t>
       </w:r>
     </w:p>
     <w:p>
@@ -4302,7 +4568,21 @@
         <w:rPr>
           <w:rFonts w:hint="eastAsia"/>
         </w:rPr>
-        <w:t>장착형은 사용시 시스템상 존재하는 장비칸에 공간을 배정받아 사용 효과가 발동되는 사용 방식이다.</w:t>
+        <w:t xml:space="preserve">장착형은 사용시 시스템상 존재하는 </w:t>
+      </w:r>
+      <w:proofErr w:type="spellStart"/>
+      <w:r>
+        <w:rPr>
+          <w:rFonts w:hint="eastAsia"/>
+        </w:rPr>
+        <w:t>장비칸에</w:t>
+      </w:r>
+      <w:proofErr w:type="spellEnd"/>
+      <w:r>
+        <w:rPr>
+          <w:rFonts w:hint="eastAsia"/>
+        </w:rPr>
+        <w:t xml:space="preserve"> 공간을 배정받아 사용 효과가 발동되는 사용 방식이다.</w:t>
       </w:r>
     </w:p>
     <w:p>
@@ -4442,311 +4722,6 @@
           <w:rFonts w:hint="eastAsia"/>
         </w:rPr>
         <w:t>판매 불가 상태 제한이 존재하는 아이템은 상점 시스템을 통해 판매가 불가능하다.</w:t>
-      </w:r>
-    </w:p>
-    <w:p>
-      <w:pPr>
-        <w:pStyle w:val="a4"/>
-      </w:pPr>
-    </w:p>
-    <w:p>
-      <w:pPr>
-        <w:pStyle w:val="a4"/>
-      </w:pPr>
-    </w:p>
-    <w:p>
-      <w:pPr>
-        <w:pStyle w:val="1"/>
-      </w:pPr>
-      <w:r>
-        <w:rPr>
-          <w:rFonts w:hint="eastAsia"/>
-        </w:rPr>
-        <w:t>효과에 따라</w:t>
-      </w:r>
-    </w:p>
-    <w:p>
-      <w:pPr>
-        <w:pStyle w:val="a4"/>
-      </w:pPr>
-    </w:p>
-    <w:p>
-      <w:pPr>
-        <w:pStyle w:val="a4"/>
-        <w:rPr>
-          <w:rFonts w:hint="eastAsia"/>
-        </w:rPr>
-      </w:pPr>
-      <w:r>
-        <w:rPr>
-          <w:rFonts w:hint="eastAsia"/>
-        </w:rPr>
-        <w:t>아이템은 장착 혹은 사용시 효과가 작용한다.</w:t>
-      </w:r>
-    </w:p>
-    <w:p>
-      <w:pPr>
-        <w:pStyle w:val="a4"/>
-      </w:pPr>
-      <w:r>
-        <w:rPr>
-          <w:rFonts w:hint="eastAsia"/>
-        </w:rPr>
-        <w:t>아이템</w:t>
-      </w:r>
-      <w:r>
-        <w:rPr>
-          <w:rFonts w:hint="eastAsia"/>
-        </w:rPr>
-        <w:t>은 한 번에</w:t>
-      </w:r>
-      <w:r>
-        <w:rPr>
-          <w:rFonts w:hint="eastAsia"/>
-        </w:rPr>
-        <w:t xml:space="preserve"> </w:t>
-      </w:r>
-      <w:r>
-        <w:rPr>
-          <w:rFonts w:hint="eastAsia"/>
-        </w:rPr>
-        <w:t>다수의</w:t>
-      </w:r>
-      <w:r>
-        <w:rPr>
-          <w:rFonts w:hint="eastAsia"/>
-        </w:rPr>
-        <w:t xml:space="preserve"> 효과가 부여될 수 있다.</w:t>
-      </w:r>
-    </w:p>
-    <w:p>
-      <w:pPr>
-        <w:pStyle w:val="a4"/>
-        <w:rPr>
-          <w:rFonts w:hint="eastAsia"/>
-        </w:rPr>
-      </w:pPr>
-    </w:p>
-    <w:p>
-      <w:pPr>
-        <w:pStyle w:val="2"/>
-      </w:pPr>
-      <w:r>
-        <w:rPr>
-          <w:rFonts w:hint="eastAsia"/>
-        </w:rPr>
-        <w:t>효과 분야</w:t>
-      </w:r>
-    </w:p>
-    <w:p>
-      <w:pPr>
-        <w:pStyle w:val="a4"/>
-      </w:pPr>
-      <w:r>
-        <w:rPr>
-          <w:rFonts w:hint="eastAsia"/>
-        </w:rPr>
-        <w:t>효과가 변화시키는 수치의 종류이다.</w:t>
-      </w:r>
-    </w:p>
-    <w:tbl>
-      <w:tblPr>
-        <w:tblStyle w:val="a5"/>
-        <w:tblW w:w="0" w:type="auto"/>
-        <w:tblInd w:w="534" w:type="dxa"/>
-        <w:tblLook w:val="04A0" w:firstRow="1" w:lastRow="0" w:firstColumn="1" w:lastColumn="0" w:noHBand="0" w:noVBand="1"/>
-      </w:tblPr>
-      <w:tblGrid>
-        <w:gridCol w:w="2693"/>
-      </w:tblGrid>
-      <w:tr>
-        <w:tc>
-          <w:tcPr>
-            <w:tcW w:w="2693" w:type="dxa"/>
-          </w:tcPr>
-          <w:p>
-            <w:pPr>
-              <w:pStyle w:val="a4"/>
-              <w:rPr>
-                <w:b/>
-                <w:bCs/>
-              </w:rPr>
-            </w:pPr>
-            <w:r>
-              <w:rPr>
-                <w:rFonts w:hint="eastAsia"/>
-                <w:b/>
-                <w:bCs/>
-              </w:rPr>
-              <w:t>이동속도</w:t>
-            </w:r>
-          </w:p>
-        </w:tc>
-      </w:tr>
-      <w:tr>
-        <w:tc>
-          <w:tcPr>
-            <w:tcW w:w="2693" w:type="dxa"/>
-          </w:tcPr>
-          <w:p>
-            <w:pPr>
-              <w:pStyle w:val="a4"/>
-              <w:rPr>
-                <w:b/>
-                <w:bCs/>
-              </w:rPr>
-            </w:pPr>
-            <w:r>
-              <w:rPr>
-                <w:rFonts w:hint="eastAsia"/>
-                <w:b/>
-                <w:bCs/>
-              </w:rPr>
-              <w:t>사풍</w:t>
-            </w:r>
-          </w:p>
-        </w:tc>
-      </w:tr>
-      <w:tr>
-        <w:tc>
-          <w:tcPr>
-            <w:tcW w:w="2693" w:type="dxa"/>
-          </w:tcPr>
-          <w:p>
-            <w:pPr>
-              <w:pStyle w:val="a4"/>
-              <w:rPr>
-                <w:rFonts w:hint="eastAsia"/>
-                <w:b/>
-                <w:bCs/>
-              </w:rPr>
-            </w:pPr>
-            <w:r>
-              <w:rPr>
-                <w:rFonts w:hint="eastAsia"/>
-                <w:b/>
-                <w:bCs/>
-              </w:rPr>
-              <w:t>점성</w:t>
-            </w:r>
-          </w:p>
-        </w:tc>
-      </w:tr>
-      <w:tr>
-        <w:tc>
-          <w:tcPr>
-            <w:tcW w:w="2693" w:type="dxa"/>
-          </w:tcPr>
-          <w:p>
-            <w:pPr>
-              <w:pStyle w:val="a4"/>
-              <w:rPr>
-                <w:rFonts w:hint="eastAsia"/>
-                <w:b/>
-                <w:bCs/>
-              </w:rPr>
-            </w:pPr>
-            <w:r>
-              <w:rPr>
-                <w:rFonts w:hint="eastAsia"/>
-                <w:b/>
-                <w:bCs/>
-              </w:rPr>
-              <w:t>사금</w:t>
-            </w:r>
-          </w:p>
-        </w:tc>
-      </w:tr>
-      <w:tr>
-        <w:tc>
-          <w:tcPr>
-            <w:tcW w:w="2693" w:type="dxa"/>
-          </w:tcPr>
-          <w:p>
-            <w:pPr>
-              <w:pStyle w:val="a4"/>
-              <w:rPr>
-                <w:rFonts w:hint="eastAsia"/>
-                <w:b/>
-                <w:bCs/>
-              </w:rPr>
-            </w:pPr>
-            <w:r>
-              <w:rPr>
-                <w:rFonts w:hint="eastAsia"/>
-                <w:b/>
-                <w:bCs/>
-              </w:rPr>
-              <w:t>공격 속도</w:t>
-            </w:r>
-          </w:p>
-        </w:tc>
-      </w:tr>
-      <w:tr>
-        <w:tc>
-          <w:tcPr>
-            <w:tcW w:w="2693" w:type="dxa"/>
-          </w:tcPr>
-          <w:p>
-            <w:pPr>
-              <w:pStyle w:val="a4"/>
-              <w:rPr>
-                <w:rFonts w:hint="eastAsia"/>
-                <w:b/>
-                <w:bCs/>
-              </w:rPr>
-            </w:pPr>
-            <w:r>
-              <w:rPr>
-                <w:rFonts w:hint="eastAsia"/>
-                <w:b/>
-                <w:bCs/>
-              </w:rPr>
-              <w:t>경화</w:t>
-            </w:r>
-          </w:p>
-        </w:tc>
-      </w:tr>
-    </w:tbl>
-    <w:p>
-      <w:pPr>
-        <w:pStyle w:val="a4"/>
-        <w:rPr>
-          <w:rFonts w:hint="eastAsia"/>
-        </w:rPr>
-      </w:pPr>
-    </w:p>
-    <w:p>
-      <w:pPr>
-        <w:pStyle w:val="a4"/>
-        <w:rPr>
-          <w:rFonts w:hint="eastAsia"/>
-        </w:rPr>
-      </w:pPr>
-    </w:p>
-    <w:p>
-      <w:pPr>
-        <w:pStyle w:val="2"/>
-      </w:pPr>
-      <w:r>
-        <w:rPr>
-          <w:rFonts w:hint="eastAsia"/>
-        </w:rPr>
-        <w:t>효과 형태</w:t>
-      </w:r>
-    </w:p>
-    <w:p>
-      <w:pPr>
-        <w:pStyle w:val="2"/>
-        <w:rPr>
-          <w:rFonts w:hint="eastAsia"/>
-        </w:rPr>
-      </w:pPr>
-      <w:r>
-        <w:rPr>
-          <w:rFonts w:hint="eastAsia"/>
-        </w:rPr>
-        <w:t>효과 정도</w:t>
       </w:r>
     </w:p>
     <w:sectPr>

--- a/기획/기획서/아이템 기획.docx
+++ b/기획/기획서/아이템 기획.docx
@@ -2562,13 +2562,14 @@
       <w:pPr>
         <w:pStyle w:val="1"/>
       </w:pPr>
-      <w:bookmarkStart w:id="3" w:name="_Toc174024737"/>
+      <w:bookmarkStart w:id="3" w:name="_Toc174024742"/>
+      <w:bookmarkStart w:id="4" w:name="_Toc174024737"/>
       <w:r>
         <w:rPr>
           <w:rFonts w:hint="eastAsia"/>
         </w:rPr>
         <w:lastRenderedPageBreak/>
-        <w:t>제작 여부에 따라</w:t>
+        <w:t>기능</w:t>
       </w:r>
       <w:bookmarkEnd w:id="3"/>
     </w:p>
@@ -2580,6 +2581,266 @@
         <w:rPr>
           <w:rFonts w:hint="eastAsia"/>
         </w:rPr>
+        <w:t>아이템은 시스템 상으로 사용되는 기능에 따라 다양한 종류로 분류될 수 있다.</w:t>
+      </w:r>
+    </w:p>
+    <w:p>
+      <w:pPr>
+        <w:pStyle w:val="a4"/>
+      </w:pPr>
+    </w:p>
+    <w:p>
+      <w:pPr>
+        <w:pStyle w:val="2"/>
+      </w:pPr>
+      <w:bookmarkStart w:id="5" w:name="_Toc174024743"/>
+      <w:bookmarkStart w:id="6" w:name="_Toc174024744"/>
+      <w:r>
+        <w:rPr>
+          <w:rFonts w:hint="eastAsia"/>
+        </w:rPr>
+        <w:t>무기 아이템</w:t>
+      </w:r>
+      <w:bookmarkEnd w:id="6"/>
+    </w:p>
+    <w:p>
+      <w:pPr>
+        <w:pStyle w:val="a4"/>
+      </w:pPr>
+      <w:r>
+        <w:rPr>
+          <w:rFonts w:hint="eastAsia"/>
+        </w:rPr>
+        <w:t xml:space="preserve">무기 아이템은 무기 </w:t>
+      </w:r>
+      <w:proofErr w:type="spellStart"/>
+      <w:r>
+        <w:rPr>
+          <w:rFonts w:hint="eastAsia"/>
+        </w:rPr>
+        <w:t>장착칸에</w:t>
+      </w:r>
+      <w:proofErr w:type="spellEnd"/>
+      <w:r>
+        <w:rPr>
+          <w:rFonts w:hint="eastAsia"/>
+        </w:rPr>
+        <w:t xml:space="preserve"> 장착할 수 있는 아이템의 종류이다.</w:t>
+      </w:r>
+    </w:p>
+    <w:p>
+      <w:pPr>
+        <w:pStyle w:val="a4"/>
+      </w:pPr>
+      <w:r>
+        <w:rPr>
+          <w:rFonts w:hint="eastAsia"/>
+        </w:rPr>
+        <w:t>무기는 플레이어의 공격에 대한 공격 관련 능력치와 능력을 제공한다.</w:t>
+      </w:r>
+    </w:p>
+    <w:p>
+      <w:pPr>
+        <w:pStyle w:val="a4"/>
+      </w:pPr>
+    </w:p>
+    <w:p>
+      <w:pPr>
+        <w:pStyle w:val="2"/>
+      </w:pPr>
+      <w:proofErr w:type="spellStart"/>
+      <w:r>
+        <w:rPr>
+          <w:rFonts w:hint="eastAsia"/>
+        </w:rPr>
+        <w:t>방어구</w:t>
+      </w:r>
+      <w:proofErr w:type="spellEnd"/>
+      <w:r>
+        <w:rPr>
+          <w:rFonts w:hint="eastAsia"/>
+        </w:rPr>
+        <w:t xml:space="preserve"> 아이템</w:t>
+      </w:r>
+      <w:bookmarkEnd w:id="5"/>
+    </w:p>
+    <w:p>
+      <w:pPr>
+        <w:pStyle w:val="a4"/>
+      </w:pPr>
+    </w:p>
+    <w:p>
+      <w:pPr>
+        <w:pStyle w:val="a4"/>
+      </w:pPr>
+      <w:proofErr w:type="spellStart"/>
+      <w:r>
+        <w:rPr>
+          <w:rFonts w:hint="eastAsia"/>
+        </w:rPr>
+        <w:t>방어구</w:t>
+      </w:r>
+      <w:proofErr w:type="spellEnd"/>
+      <w:r>
+        <w:rPr>
+          <w:rFonts w:hint="eastAsia"/>
+        </w:rPr>
+        <w:t xml:space="preserve"> 아이템은 </w:t>
+      </w:r>
+      <w:proofErr w:type="spellStart"/>
+      <w:r>
+        <w:rPr>
+          <w:rFonts w:hint="eastAsia"/>
+        </w:rPr>
+        <w:t>방어구</w:t>
+      </w:r>
+      <w:proofErr w:type="spellEnd"/>
+      <w:r>
+        <w:rPr>
+          <w:rFonts w:hint="eastAsia"/>
+        </w:rPr>
+        <w:t xml:space="preserve"> </w:t>
+      </w:r>
+      <w:proofErr w:type="spellStart"/>
+      <w:r>
+        <w:rPr>
+          <w:rFonts w:hint="eastAsia"/>
+        </w:rPr>
+        <w:t>장착칸에</w:t>
+      </w:r>
+      <w:proofErr w:type="spellEnd"/>
+      <w:r>
+        <w:rPr>
+          <w:rFonts w:hint="eastAsia"/>
+        </w:rPr>
+        <w:t xml:space="preserve"> 장착할 수 있는 아이템의 종류이다.</w:t>
+      </w:r>
+    </w:p>
+    <w:p>
+      <w:pPr>
+        <w:pStyle w:val="a4"/>
+      </w:pPr>
+      <w:r>
+        <w:rPr>
+          <w:rFonts w:hint="eastAsia"/>
+        </w:rPr>
+        <w:t>방어구는 플레이어 캐릭터가 외부에서 받는 공격에 대한 방어 관련 능력치와 능력을 제공한다.</w:t>
+      </w:r>
+    </w:p>
+    <w:p>
+      <w:pPr>
+        <w:pStyle w:val="a4"/>
+      </w:pPr>
+    </w:p>
+    <w:p>
+      <w:pPr>
+        <w:pStyle w:val="2"/>
+      </w:pPr>
+      <w:bookmarkStart w:id="7" w:name="_Toc174024745"/>
+      <w:r>
+        <w:rPr>
+          <w:rFonts w:hint="eastAsia"/>
+        </w:rPr>
+        <w:t>소모 아이템</w:t>
+      </w:r>
+      <w:bookmarkEnd w:id="7"/>
+    </w:p>
+    <w:p>
+      <w:pPr>
+        <w:pStyle w:val="a4"/>
+      </w:pPr>
+      <w:r>
+        <w:rPr>
+          <w:rFonts w:hint="eastAsia"/>
+        </w:rPr>
+        <w:t>소모 아이템은 플레이어가 사용할 수 있는 아이템의 종류이다.</w:t>
+      </w:r>
+    </w:p>
+    <w:p>
+      <w:pPr>
+        <w:pStyle w:val="a4"/>
+      </w:pPr>
+      <w:r>
+        <w:rPr>
+          <w:rFonts w:hint="eastAsia"/>
+        </w:rPr>
+        <w:t xml:space="preserve">소모 아이템은 다양한 효과를 통해 플레이어가 </w:t>
+      </w:r>
+      <w:proofErr w:type="spellStart"/>
+      <w:r>
+        <w:rPr>
+          <w:rFonts w:hint="eastAsia"/>
+        </w:rPr>
+        <w:t>사옹햘</w:t>
+      </w:r>
+      <w:proofErr w:type="spellEnd"/>
+      <w:r>
+        <w:rPr>
+          <w:rFonts w:hint="eastAsia"/>
+        </w:rPr>
+        <w:t xml:space="preserve"> 수 있다.</w:t>
+      </w:r>
+    </w:p>
+    <w:p>
+      <w:pPr>
+        <w:pStyle w:val="2"/>
+      </w:pPr>
+      <w:bookmarkStart w:id="8" w:name="_Toc174024746"/>
+      <w:r>
+        <w:rPr>
+          <w:rFonts w:hint="eastAsia"/>
+        </w:rPr>
+        <w:t>퀘스트 아이템</w:t>
+      </w:r>
+      <w:bookmarkEnd w:id="8"/>
+    </w:p>
+    <w:p>
+      <w:pPr>
+        <w:pStyle w:val="a4"/>
+      </w:pPr>
+      <w:r>
+        <w:rPr>
+          <w:rFonts w:hint="eastAsia"/>
+        </w:rPr>
+        <w:t>퀘스트 아이템은 퀘스트를 위해 존재하는 아이템의 종류이다.</w:t>
+      </w:r>
+    </w:p>
+    <w:p>
+      <w:pPr>
+        <w:widowControl/>
+        <w:wordWrap/>
+        <w:autoSpaceDE/>
+        <w:autoSpaceDN/>
+        <w:rPr>
+          <w:b/>
+          <w:sz w:val="28"/>
+        </w:rPr>
+      </w:pPr>
+      <w:r>
+        <w:br w:type="page"/>
+      </w:r>
+    </w:p>
+    <w:p>
+      <w:pPr>
+        <w:pStyle w:val="1"/>
+      </w:pPr>
+      <w:r>
+        <w:rPr>
+          <w:rFonts w:hint="eastAsia"/>
+        </w:rPr>
+        <w:lastRenderedPageBreak/>
+        <w:t>제작 여부</w:t>
+      </w:r>
+      <w:bookmarkEnd w:id="4"/>
+    </w:p>
+    <w:p>
+      <w:pPr>
+        <w:pStyle w:val="a4"/>
+      </w:pPr>
+      <w:r>
+        <w:rPr>
+          <w:rFonts w:hint="eastAsia"/>
+        </w:rPr>
         <w:t>적사터에서 아이템은 제작 가능 아이템과 제작 불가능 아이템으로 나뉜다.</w:t>
       </w:r>
     </w:p>
@@ -2592,14 +2853,14 @@
       <w:pPr>
         <w:pStyle w:val="2"/>
       </w:pPr>
-      <w:bookmarkStart w:id="4" w:name="_Toc174024738"/>
+      <w:bookmarkStart w:id="9" w:name="_Toc174024738"/>
       <w:r>
         <w:rPr>
           <w:rFonts w:hint="eastAsia"/>
         </w:rPr>
         <w:t>제작 가능 아이템</w:t>
       </w:r>
-      <w:bookmarkEnd w:id="4"/>
+      <w:bookmarkEnd w:id="9"/>
     </w:p>
     <w:p>
       <w:pPr>
@@ -2666,14 +2927,14 @@
       <w:pPr>
         <w:pStyle w:val="3"/>
       </w:pPr>
-      <w:bookmarkStart w:id="5" w:name="_Toc174024739"/>
+      <w:bookmarkStart w:id="10" w:name="_Toc174024739"/>
       <w:r>
         <w:rPr>
           <w:rFonts w:hint="eastAsia"/>
         </w:rPr>
         <w:t>제작 해금 등급</w:t>
       </w:r>
-      <w:bookmarkEnd w:id="5"/>
+      <w:bookmarkEnd w:id="10"/>
     </w:p>
     <w:p>
       <w:pPr>
@@ -3584,14 +3845,14 @@
       <w:pPr>
         <w:pStyle w:val="3"/>
       </w:pPr>
-      <w:bookmarkStart w:id="6" w:name="_Toc174024740"/>
+      <w:bookmarkStart w:id="11" w:name="_Toc174024740"/>
       <w:r>
         <w:rPr>
           <w:rFonts w:hint="eastAsia"/>
         </w:rPr>
         <w:t>제작 조건</w:t>
       </w:r>
-      <w:bookmarkEnd w:id="6"/>
+      <w:bookmarkEnd w:id="11"/>
     </w:p>
     <w:p>
       <w:pPr>
@@ -3949,14 +4210,14 @@
       <w:pPr>
         <w:pStyle w:val="2"/>
       </w:pPr>
-      <w:bookmarkStart w:id="7" w:name="_Toc174024741"/>
+      <w:bookmarkStart w:id="12" w:name="_Toc174024741"/>
       <w:r>
         <w:rPr>
           <w:rFonts w:hint="eastAsia"/>
         </w:rPr>
         <w:t>제작 불가능 아이템</w:t>
       </w:r>
-      <w:bookmarkEnd w:id="7"/>
+      <w:bookmarkEnd w:id="12"/>
     </w:p>
     <w:p>
       <w:pPr>
@@ -3978,258 +4239,373 @@
       <w:pPr>
         <w:pStyle w:val="1"/>
       </w:pPr>
-      <w:bookmarkStart w:id="8" w:name="_Toc174024742"/>
-      <w:r>
-        <w:rPr>
-          <w:rFonts w:hint="eastAsia"/>
-        </w:rPr>
-        <w:t>기능에 따라</w:t>
-      </w:r>
-      <w:bookmarkEnd w:id="8"/>
-    </w:p>
-    <w:p>
-      <w:pPr>
-        <w:pStyle w:val="a4"/>
-      </w:pPr>
-      <w:r>
-        <w:rPr>
-          <w:rFonts w:hint="eastAsia"/>
-        </w:rPr>
-        <w:t>아이템은 시스템 상으로 사용되는 기능에 따라 다양한 종류로 분류될 수 있다.</w:t>
-      </w:r>
-    </w:p>
-    <w:p>
-      <w:pPr>
-        <w:pStyle w:val="a4"/>
-      </w:pPr>
+      <w:bookmarkStart w:id="13" w:name="_Toc174024747"/>
+      <w:r>
+        <w:rPr>
+          <w:rFonts w:hint="eastAsia"/>
+        </w:rPr>
+        <w:t>사용 형태</w:t>
+      </w:r>
+      <w:bookmarkEnd w:id="13"/>
     </w:p>
     <w:p>
       <w:pPr>
         <w:pStyle w:val="2"/>
       </w:pPr>
-      <w:bookmarkStart w:id="9" w:name="_Toc174024743"/>
+      <w:bookmarkStart w:id="14" w:name="_Toc174024748"/>
+      <w:r>
+        <w:rPr>
+          <w:rFonts w:hint="eastAsia"/>
+        </w:rPr>
+        <w:t>사용 횟수</w:t>
+      </w:r>
+      <w:bookmarkEnd w:id="14"/>
+    </w:p>
+    <w:p>
+      <w:pPr>
+        <w:pStyle w:val="a4"/>
+      </w:pPr>
+      <w:r>
+        <w:rPr>
+          <w:rFonts w:hint="eastAsia"/>
+        </w:rPr>
+        <w:t>아이템을 사용할 수 있는 횟수에 따라 분류할 수 있다.</w:t>
+      </w:r>
+    </w:p>
+    <w:p>
+      <w:pPr>
+        <w:pStyle w:val="3"/>
+      </w:pPr>
+      <w:bookmarkStart w:id="15" w:name="_Toc174024749"/>
+      <w:r>
+        <w:rPr>
+          <w:rFonts w:hint="eastAsia"/>
+        </w:rPr>
+        <w:t>단발형</w:t>
+      </w:r>
+      <w:bookmarkEnd w:id="15"/>
+    </w:p>
+    <w:p>
+      <w:pPr>
+        <w:pStyle w:val="a4"/>
+      </w:pPr>
+      <w:r>
+        <w:rPr>
+          <w:rFonts w:hint="eastAsia"/>
+        </w:rPr>
+        <w:t>아이템을 한 번 사용하면 플레이어의 장비창에서 파괴되는 아이템이다.</w:t>
+      </w:r>
+    </w:p>
+    <w:p>
+      <w:pPr>
+        <w:pStyle w:val="3"/>
+      </w:pPr>
+      <w:bookmarkStart w:id="16" w:name="_Toc174024750"/>
+      <w:r>
+        <w:rPr>
+          <w:rFonts w:hint="eastAsia"/>
+        </w:rPr>
+        <w:t>횟수형</w:t>
+      </w:r>
+      <w:bookmarkEnd w:id="16"/>
+    </w:p>
+    <w:p>
+      <w:pPr>
+        <w:pStyle w:val="a4"/>
+      </w:pPr>
+      <w:r>
+        <w:rPr>
+          <w:rFonts w:hint="eastAsia"/>
+        </w:rPr>
+        <w:t>아이템을 횟수만큼 사용하면 플레이어의 장비창에서 파괴되는 아이템이다.</w:t>
+      </w:r>
+    </w:p>
+    <w:p>
+      <w:pPr>
+        <w:pStyle w:val="3"/>
+      </w:pPr>
+      <w:bookmarkStart w:id="17" w:name="_Toc174024751"/>
+      <w:r>
+        <w:rPr>
+          <w:rFonts w:hint="eastAsia"/>
+        </w:rPr>
+        <w:t>무한형</w:t>
+      </w:r>
+      <w:bookmarkEnd w:id="17"/>
+    </w:p>
+    <w:p>
+      <w:pPr>
+        <w:pStyle w:val="a4"/>
+      </w:pPr>
+      <w:r>
+        <w:rPr>
+          <w:rFonts w:hint="eastAsia"/>
+        </w:rPr>
+        <w:t xml:space="preserve">횟수와 상관없이 </w:t>
+      </w:r>
+      <w:r>
+        <w:rPr>
+          <w:rFonts w:hint="eastAsia"/>
+        </w:rPr>
+        <w:t>계속해서 사용할 수 있는 아이템이다.</w:t>
+      </w:r>
+    </w:p>
+    <w:p>
+      <w:pPr>
+        <w:pStyle w:val="a4"/>
+      </w:pPr>
+    </w:p>
+    <w:p>
+      <w:pPr>
+        <w:pStyle w:val="3"/>
+      </w:pPr>
+      <w:bookmarkStart w:id="18" w:name="_Toc174024752"/>
+      <w:r>
+        <w:rPr>
+          <w:rFonts w:hint="eastAsia"/>
+        </w:rPr>
+        <w:t>내구도형</w:t>
+      </w:r>
+      <w:bookmarkEnd w:id="18"/>
+    </w:p>
+    <w:p>
+      <w:pPr>
+        <w:pStyle w:val="a4"/>
+      </w:pPr>
+      <w:r>
+        <w:rPr>
+          <w:rFonts w:hint="eastAsia"/>
+        </w:rPr>
+        <w:t>내구도 수치가 모두 감소하여 0이되면 플레이어의 장비창에서 파괴되는 아이템이다.</w:t>
+      </w:r>
+    </w:p>
+    <w:p>
+      <w:pPr>
+        <w:pStyle w:val="a4"/>
+      </w:pPr>
+    </w:p>
+    <w:p>
+      <w:pPr>
+        <w:pStyle w:val="a4"/>
+      </w:pPr>
+      <w:r>
+        <w:rPr>
+          <w:rFonts w:hint="eastAsia"/>
+        </w:rPr>
+        <w:t>해당 유형의 아이템은 최대 내구도와 사용시 내구도 감소 수치를 관리하는 테이블이 존재한다.</w:t>
+      </w:r>
+    </w:p>
+    <w:p>
+      <w:pPr>
+        <w:pStyle w:val="a4"/>
+      </w:pPr>
+    </w:p>
+    <w:p>
+      <w:pPr>
+        <w:pStyle w:val="a4"/>
+      </w:pPr>
+    </w:p>
+    <w:p>
+      <w:pPr>
+        <w:pStyle w:val="2"/>
+      </w:pPr>
+      <w:bookmarkStart w:id="19" w:name="_Toc174024753"/>
+      <w:r>
+        <w:rPr>
+          <w:rFonts w:hint="eastAsia"/>
+        </w:rPr>
+        <w:t>사용 구조</w:t>
+      </w:r>
+      <w:bookmarkEnd w:id="19"/>
+    </w:p>
+    <w:p>
+      <w:pPr>
+        <w:pStyle w:val="a4"/>
+      </w:pPr>
+      <w:r>
+        <w:rPr>
+          <w:rFonts w:hint="eastAsia"/>
+        </w:rPr>
+        <w:t>사용 구조는 아이템을 플레이어가 사용하는 방식을 분류한 개념이다.</w:t>
+      </w:r>
+    </w:p>
+    <w:p>
+      <w:pPr>
+        <w:pStyle w:val="3"/>
+      </w:pPr>
+      <w:bookmarkStart w:id="20" w:name="_Toc174024754"/>
+      <w:r>
+        <w:rPr>
+          <w:rFonts w:hint="eastAsia"/>
+        </w:rPr>
+        <w:t>투척형</w:t>
+      </w:r>
+      <w:bookmarkEnd w:id="20"/>
+    </w:p>
+    <w:p>
+      <w:pPr>
+        <w:pStyle w:val="a4"/>
+      </w:pPr>
+      <w:r>
+        <w:rPr>
+          <w:rFonts w:hint="eastAsia"/>
+        </w:rPr>
+        <w:t xml:space="preserve">투척형은 사용시 </w:t>
+      </w:r>
+      <w:r>
+        <w:rPr>
+          <w:rFonts w:hint="eastAsia"/>
+        </w:rPr>
+        <w:t>투사체가 발사되는 사용 방식이다.</w:t>
+      </w:r>
+    </w:p>
+    <w:p>
+      <w:pPr>
+        <w:pStyle w:val="a4"/>
+      </w:pPr>
+      <w:r>
+        <w:rPr>
+          <w:rFonts w:hint="eastAsia"/>
+        </w:rPr>
+        <w:t xml:space="preserve">투사체가 </w:t>
+      </w:r>
       <w:proofErr w:type="spellStart"/>
       <w:r>
         <w:rPr>
           <w:rFonts w:hint="eastAsia"/>
         </w:rPr>
-        <w:t>방어구</w:t>
+        <w:t>충돌시</w:t>
       </w:r>
       <w:proofErr w:type="spellEnd"/>
       <w:r>
         <w:rPr>
           <w:rFonts w:hint="eastAsia"/>
         </w:rPr>
-        <w:t xml:space="preserve"> 아이템</w:t>
-      </w:r>
-      <w:bookmarkEnd w:id="9"/>
-    </w:p>
-    <w:p>
-      <w:pPr>
-        <w:pStyle w:val="a4"/>
-      </w:pPr>
-    </w:p>
-    <w:p>
-      <w:pPr>
-        <w:pStyle w:val="a4"/>
-      </w:pPr>
+        <w:t xml:space="preserve"> 아이템의 효과가 발동되는 방식이다.</w:t>
+      </w:r>
+    </w:p>
+    <w:p>
+      <w:pPr>
+        <w:pStyle w:val="a4"/>
+      </w:pPr>
+    </w:p>
+    <w:p>
+      <w:pPr>
+        <w:pStyle w:val="3"/>
+      </w:pPr>
+      <w:bookmarkStart w:id="21" w:name="_Toc174024755"/>
+      <w:r>
+        <w:rPr>
+          <w:rFonts w:hint="eastAsia"/>
+        </w:rPr>
+        <w:t>설치형</w:t>
+      </w:r>
+      <w:bookmarkEnd w:id="21"/>
+    </w:p>
+    <w:p>
+      <w:pPr>
+        <w:pStyle w:val="a4"/>
+      </w:pPr>
+      <w:r>
+        <w:rPr>
+          <w:rFonts w:hint="eastAsia"/>
+        </w:rPr>
+        <w:t xml:space="preserve">설치형은 </w:t>
+      </w:r>
+      <w:r>
+        <w:rPr>
+          <w:rFonts w:hint="eastAsia"/>
+        </w:rPr>
+        <w:t>사용시 필드에 오브젝트가 생성되는 사용 방식이다.</w:t>
+      </w:r>
+    </w:p>
+    <w:p>
+      <w:pPr>
+        <w:pStyle w:val="a4"/>
+      </w:pPr>
+      <w:r>
+        <w:rPr>
+          <w:rFonts w:hint="eastAsia"/>
+        </w:rPr>
+        <w:t>생성된 아이템 오브젝트에서 아이템의 효과가 발동되는 방식이다.</w:t>
+      </w:r>
+    </w:p>
+    <w:p>
+      <w:pPr>
+        <w:pStyle w:val="a4"/>
+      </w:pPr>
+    </w:p>
+    <w:p>
+      <w:pPr>
+        <w:pStyle w:val="3"/>
+      </w:pPr>
+      <w:bookmarkStart w:id="22" w:name="_Toc174024756"/>
+      <w:r>
+        <w:rPr>
+          <w:rFonts w:hint="eastAsia"/>
+        </w:rPr>
+        <w:t>장착형</w:t>
+      </w:r>
+      <w:bookmarkEnd w:id="22"/>
+    </w:p>
+    <w:p>
+      <w:pPr>
+        <w:pStyle w:val="a4"/>
+      </w:pPr>
+      <w:r>
+        <w:rPr>
+          <w:rFonts w:hint="eastAsia"/>
+        </w:rPr>
+        <w:t xml:space="preserve">장착형은 사용시 시스템상 존재하는 </w:t>
+      </w:r>
       <w:proofErr w:type="spellStart"/>
       <w:r>
         <w:rPr>
           <w:rFonts w:hint="eastAsia"/>
         </w:rPr>
-        <w:t>방어구</w:t>
+        <w:t>장비칸에</w:t>
       </w:r>
       <w:proofErr w:type="spellEnd"/>
       <w:r>
         <w:rPr>
           <w:rFonts w:hint="eastAsia"/>
         </w:rPr>
-        <w:t xml:space="preserve"> 아이템은 </w:t>
-      </w:r>
-      <w:proofErr w:type="spellStart"/>
-      <w:r>
-        <w:rPr>
-          <w:rFonts w:hint="eastAsia"/>
-        </w:rPr>
-        <w:t>방어구</w:t>
-      </w:r>
-      <w:proofErr w:type="spellEnd"/>
-      <w:r>
-        <w:rPr>
-          <w:rFonts w:hint="eastAsia"/>
-        </w:rPr>
-        <w:t xml:space="preserve"> </w:t>
-      </w:r>
-      <w:proofErr w:type="spellStart"/>
-      <w:r>
-        <w:rPr>
-          <w:rFonts w:hint="eastAsia"/>
-        </w:rPr>
-        <w:t>장착칸에</w:t>
-      </w:r>
-      <w:proofErr w:type="spellEnd"/>
-      <w:r>
-        <w:rPr>
-          <w:rFonts w:hint="eastAsia"/>
-        </w:rPr>
-        <w:t xml:space="preserve"> 장착할 수 있는 아이템의 종류이다.</w:t>
-      </w:r>
-    </w:p>
-    <w:p>
-      <w:pPr>
-        <w:pStyle w:val="a4"/>
-      </w:pPr>
-      <w:r>
-        <w:rPr>
-          <w:rFonts w:hint="eastAsia"/>
-        </w:rPr>
-        <w:t>방어구는 플레이어 캐릭터가 외부에서 받는 공격에 대한 방어 관련 능력치와 능력을 제공한다.</w:t>
-      </w:r>
-    </w:p>
-    <w:p>
-      <w:pPr>
-        <w:pStyle w:val="a4"/>
-      </w:pPr>
-    </w:p>
-    <w:p>
-      <w:pPr>
-        <w:pStyle w:val="2"/>
-      </w:pPr>
-      <w:bookmarkStart w:id="10" w:name="_Toc174024744"/>
-      <w:r>
-        <w:rPr>
-          <w:rFonts w:hint="eastAsia"/>
-        </w:rPr>
-        <w:t>무기 아이템</w:t>
-      </w:r>
-      <w:bookmarkEnd w:id="10"/>
-    </w:p>
-    <w:p>
-      <w:pPr>
-        <w:pStyle w:val="a4"/>
-      </w:pPr>
-      <w:r>
-        <w:rPr>
-          <w:rFonts w:hint="eastAsia"/>
-        </w:rPr>
-        <w:t xml:space="preserve">무기 아이템은 무기 </w:t>
-      </w:r>
-      <w:proofErr w:type="spellStart"/>
-      <w:r>
-        <w:rPr>
-          <w:rFonts w:hint="eastAsia"/>
-        </w:rPr>
-        <w:t>장착칸에</w:t>
-      </w:r>
-      <w:proofErr w:type="spellEnd"/>
-      <w:r>
-        <w:rPr>
-          <w:rFonts w:hint="eastAsia"/>
-        </w:rPr>
-        <w:t xml:space="preserve"> 장착할 수 있는 아이템의 종류이다.</w:t>
-      </w:r>
-    </w:p>
-    <w:p>
-      <w:pPr>
-        <w:pStyle w:val="a4"/>
-      </w:pPr>
-      <w:r>
-        <w:rPr>
-          <w:rFonts w:hint="eastAsia"/>
-        </w:rPr>
-        <w:t>무기는 플레이어의 공격에 대한 공격 관련 능력치와 능력을 제공한다.</w:t>
-      </w:r>
-    </w:p>
-    <w:p>
-      <w:pPr>
-        <w:pStyle w:val="a4"/>
-      </w:pPr>
-    </w:p>
-    <w:p>
-      <w:pPr>
-        <w:pStyle w:val="2"/>
-      </w:pPr>
-      <w:bookmarkStart w:id="11" w:name="_Toc174024745"/>
-      <w:r>
-        <w:rPr>
-          <w:rFonts w:hint="eastAsia"/>
-        </w:rPr>
-        <w:t>소모 아이템</w:t>
-      </w:r>
-      <w:bookmarkEnd w:id="11"/>
-    </w:p>
-    <w:p>
-      <w:pPr>
-        <w:pStyle w:val="a4"/>
-      </w:pPr>
-      <w:r>
-        <w:rPr>
-          <w:rFonts w:hint="eastAsia"/>
-        </w:rPr>
-        <w:t>소모 아이템은 플레이어가 사용할 수 있는 아이템의 종류이다.</w:t>
-      </w:r>
-    </w:p>
-    <w:p>
-      <w:pPr>
-        <w:pStyle w:val="a4"/>
-      </w:pPr>
-      <w:r>
-        <w:rPr>
-          <w:rFonts w:hint="eastAsia"/>
-        </w:rPr>
-        <w:t>소모 아이템은 다양한 효과를 통해</w:t>
-      </w:r>
-      <w:r>
-        <w:rPr>
-          <w:rFonts w:hint="eastAsia"/>
-        </w:rPr>
-        <w:t xml:space="preserve"> 플레이어가 </w:t>
-      </w:r>
-      <w:proofErr w:type="spellStart"/>
-      <w:r>
-        <w:rPr>
-          <w:rFonts w:hint="eastAsia"/>
-        </w:rPr>
-        <w:t>사옹햘</w:t>
-      </w:r>
-      <w:proofErr w:type="spellEnd"/>
-      <w:r>
-        <w:rPr>
-          <w:rFonts w:hint="eastAsia"/>
-        </w:rPr>
-        <w:t xml:space="preserve"> 수 있다.</w:t>
-      </w:r>
-    </w:p>
-    <w:p>
-      <w:pPr>
-        <w:pStyle w:val="2"/>
-      </w:pPr>
-      <w:bookmarkStart w:id="12" w:name="_Toc174024746"/>
-      <w:r>
-        <w:rPr>
-          <w:rFonts w:hint="eastAsia"/>
-        </w:rPr>
-        <w:t>퀘스트 아이템</w:t>
-      </w:r>
-      <w:bookmarkEnd w:id="12"/>
-    </w:p>
-    <w:p>
-      <w:pPr>
-        <w:pStyle w:val="a4"/>
-      </w:pPr>
-      <w:r>
-        <w:rPr>
-          <w:rFonts w:hint="eastAsia"/>
-        </w:rPr>
-        <w:t xml:space="preserve">퀘스트 아이템은 퀘스트를 </w:t>
-      </w:r>
-      <w:r>
-        <w:rPr>
-          <w:rFonts w:hint="eastAsia"/>
-        </w:rPr>
-        <w:t>위해 존재하는 아이템의 종류이다.</w:t>
-      </w:r>
+        <w:t xml:space="preserve"> 공간을 배정받아 사용 효과가 발동되는 사용 방식이다.</w:t>
+      </w:r>
+    </w:p>
+    <w:p>
+      <w:pPr>
+        <w:pStyle w:val="a4"/>
+      </w:pPr>
+    </w:p>
+    <w:p>
+      <w:pPr>
+        <w:pStyle w:val="3"/>
+      </w:pPr>
+      <w:bookmarkStart w:id="23" w:name="_Toc174024757"/>
+      <w:r>
+        <w:rPr>
+          <w:rFonts w:hint="eastAsia"/>
+        </w:rPr>
+        <w:t>사용형</w:t>
+      </w:r>
+      <w:bookmarkEnd w:id="23"/>
+    </w:p>
+    <w:p>
+      <w:pPr>
+        <w:pStyle w:val="a4"/>
+      </w:pPr>
+      <w:r>
+        <w:rPr>
+          <w:rFonts w:hint="eastAsia"/>
+        </w:rPr>
+        <w:t>사용형은 사용시 사용 모션을 거쳐 사용 효과가 발동되는 사용 방식이다.</w:t>
+      </w:r>
+    </w:p>
+    <w:p>
+      <w:pPr>
+        <w:pStyle w:val="a4"/>
+      </w:pPr>
     </w:p>
     <w:p>
       <w:pPr>
@@ -4237,12 +4613,9 @@
         <w:wordWrap/>
         <w:autoSpaceDE/>
         <w:autoSpaceDN/>
-        <w:rPr>
-          <w:b/>
-          <w:sz w:val="28"/>
-        </w:rPr>
-      </w:pPr>
-      <w:r>
+      </w:pPr>
+      <w:r>
+        <w:lastRenderedPageBreak/>
         <w:br w:type="page"/>
       </w:r>
     </w:p>
@@ -4250,167 +4623,55 @@
       <w:pPr>
         <w:pStyle w:val="1"/>
       </w:pPr>
-      <w:bookmarkStart w:id="13" w:name="_Toc174024747"/>
+      <w:bookmarkStart w:id="24" w:name="_Toc174024758"/>
       <w:r>
         <w:rPr>
           <w:rFonts w:hint="eastAsia"/>
         </w:rPr>
         <w:lastRenderedPageBreak/>
-        <w:t>사용 형태에 따라</w:t>
-      </w:r>
-      <w:bookmarkEnd w:id="13"/>
+        <w:t>상태 제한</w:t>
+      </w:r>
+      <w:bookmarkEnd w:id="24"/>
+    </w:p>
+    <w:p>
+      <w:pPr>
+        <w:pStyle w:val="a4"/>
+      </w:pPr>
+      <w:r>
+        <w:rPr>
+          <w:rFonts w:hint="eastAsia"/>
+        </w:rPr>
+        <w:t>상태 제한은 플레이어가 아이템에 할 수 있는 행동을 제한하는 제약조건을 정의한 것이다.</w:t>
+      </w:r>
+    </w:p>
+    <w:p>
+      <w:pPr>
+        <w:pStyle w:val="a4"/>
+      </w:pPr>
     </w:p>
     <w:p>
       <w:pPr>
         <w:pStyle w:val="2"/>
       </w:pPr>
-      <w:bookmarkStart w:id="14" w:name="_Toc174024748"/>
-      <w:r>
-        <w:rPr>
-          <w:rFonts w:hint="eastAsia"/>
-        </w:rPr>
-        <w:t>사용 횟수</w:t>
-      </w:r>
-      <w:bookmarkEnd w:id="14"/>
-    </w:p>
-    <w:p>
-      <w:pPr>
-        <w:pStyle w:val="a4"/>
-      </w:pPr>
-      <w:r>
-        <w:rPr>
-          <w:rFonts w:hint="eastAsia"/>
-        </w:rPr>
-        <w:t>아이템을 사용할 수 있는 횟수에 따라 분류할 수 있다.</w:t>
-      </w:r>
-    </w:p>
-    <w:p>
-      <w:pPr>
-        <w:pStyle w:val="3"/>
-      </w:pPr>
-      <w:bookmarkStart w:id="15" w:name="_Toc174024749"/>
-      <w:r>
-        <w:rPr>
-          <w:rFonts w:hint="eastAsia"/>
-        </w:rPr>
-        <w:t>단발형</w:t>
-      </w:r>
-      <w:bookmarkEnd w:id="15"/>
-    </w:p>
-    <w:p>
-      <w:pPr>
-        <w:pStyle w:val="a4"/>
-      </w:pPr>
-      <w:r>
-        <w:rPr>
-          <w:rFonts w:hint="eastAsia"/>
-        </w:rPr>
-        <w:t>아이템을 한 번 사용하면 플레이어의 장비창에서 파괴되는 아이템이다.</w:t>
-      </w:r>
-    </w:p>
-    <w:p>
-      <w:pPr>
-        <w:pStyle w:val="3"/>
-      </w:pPr>
-      <w:bookmarkStart w:id="16" w:name="_Toc174024750"/>
-      <w:r>
-        <w:rPr>
-          <w:rFonts w:hint="eastAsia"/>
-        </w:rPr>
-        <w:t>횟수형</w:t>
-      </w:r>
-      <w:bookmarkEnd w:id="16"/>
-    </w:p>
-    <w:p>
-      <w:pPr>
-        <w:pStyle w:val="a4"/>
-      </w:pPr>
-      <w:r>
-        <w:rPr>
-          <w:rFonts w:hint="eastAsia"/>
-        </w:rPr>
-        <w:t>아이템을 횟수만큼 사용하면 플레이어의 장비창에서 파괴되는 아이템이다.</w:t>
-      </w:r>
-    </w:p>
-    <w:p>
-      <w:pPr>
-        <w:pStyle w:val="3"/>
-      </w:pPr>
-      <w:bookmarkStart w:id="17" w:name="_Toc174024751"/>
-      <w:r>
-        <w:rPr>
-          <w:rFonts w:hint="eastAsia"/>
-        </w:rPr>
-        <w:t>무한형</w:t>
-      </w:r>
-      <w:bookmarkEnd w:id="17"/>
-    </w:p>
-    <w:p>
-      <w:pPr>
-        <w:pStyle w:val="a4"/>
-      </w:pPr>
-      <w:r>
-        <w:rPr>
-          <w:rFonts w:hint="eastAsia"/>
-        </w:rPr>
-        <w:t xml:space="preserve">횟수와 상관없이 </w:t>
-      </w:r>
-      <w:r>
-        <w:rPr>
-          <w:rFonts w:hint="eastAsia"/>
-        </w:rPr>
-        <w:t>계속해서 사용할 수 있는 아이템이다.</w:t>
-      </w:r>
-    </w:p>
-    <w:p>
-      <w:pPr>
-        <w:pStyle w:val="a4"/>
-      </w:pPr>
-    </w:p>
-    <w:p>
-      <w:pPr>
-        <w:pStyle w:val="3"/>
-      </w:pPr>
-      <w:bookmarkStart w:id="18" w:name="_Toc174024752"/>
-      <w:r>
-        <w:rPr>
-          <w:rFonts w:hint="eastAsia"/>
-        </w:rPr>
-        <w:t>내구도형</w:t>
-      </w:r>
-      <w:bookmarkEnd w:id="18"/>
-    </w:p>
-    <w:p>
-      <w:pPr>
-        <w:pStyle w:val="a4"/>
-      </w:pPr>
-      <w:r>
-        <w:rPr>
-          <w:rFonts w:hint="eastAsia"/>
-        </w:rPr>
-        <w:t>내구도 수치가 모두 감소하여 0이되면 플레이어의 장비창에서 파괴되는 아이템이다.</w:t>
-      </w:r>
-    </w:p>
-    <w:p>
-      <w:pPr>
-        <w:pStyle w:val="a4"/>
-      </w:pPr>
-    </w:p>
-    <w:p>
-      <w:pPr>
-        <w:pStyle w:val="a4"/>
-      </w:pPr>
-      <w:r>
-        <w:rPr>
-          <w:rFonts w:hint="eastAsia"/>
-        </w:rPr>
-        <w:t>해당 유형의 아이템은 최대 내구도와 사용시 내구도 감소 수치를 관리하는 테이블이 존재한다.</w:t>
-      </w:r>
-    </w:p>
-    <w:p>
-      <w:pPr>
-        <w:pStyle w:val="a4"/>
-      </w:pPr>
+      <w:bookmarkStart w:id="25" w:name="_Toc174024759"/>
+      <w:r>
+        <w:rPr>
+          <w:rFonts w:hint="eastAsia"/>
+        </w:rPr>
+        <w:t>버리기 불가</w:t>
+      </w:r>
+      <w:bookmarkEnd w:id="25"/>
+    </w:p>
+    <w:p>
+      <w:pPr>
+        <w:pStyle w:val="a4"/>
+      </w:pPr>
+      <w:r>
+        <w:rPr>
+          <w:rFonts w:hint="eastAsia"/>
+        </w:rPr>
+        <w:t>버리기 불가는 플레이어가 아이템을 버릴 수 없는 상태 제한이다.</w:t>
+      </w:r>
     </w:p>
     <w:p>
       <w:pPr>
@@ -4421,198 +4682,41 @@
       <w:pPr>
         <w:pStyle w:val="2"/>
       </w:pPr>
-      <w:bookmarkStart w:id="19" w:name="_Toc174024753"/>
-      <w:r>
-        <w:rPr>
-          <w:rFonts w:hint="eastAsia"/>
-        </w:rPr>
-        <w:t>사용 구조</w:t>
-      </w:r>
-      <w:bookmarkEnd w:id="19"/>
-    </w:p>
-    <w:p>
-      <w:pPr>
-        <w:pStyle w:val="a4"/>
-      </w:pPr>
-      <w:r>
-        <w:rPr>
-          <w:rFonts w:hint="eastAsia"/>
-        </w:rPr>
-        <w:t>사용 구조는 아이템을 플레이어가 사용하는 방식을 분류한 개념이다.</w:t>
-      </w:r>
-    </w:p>
-    <w:p>
-      <w:pPr>
-        <w:pStyle w:val="3"/>
-      </w:pPr>
-      <w:bookmarkStart w:id="20" w:name="_Toc174024754"/>
-      <w:r>
-        <w:rPr>
-          <w:rFonts w:hint="eastAsia"/>
-        </w:rPr>
-        <w:t>투척형</w:t>
-      </w:r>
-      <w:bookmarkEnd w:id="20"/>
-    </w:p>
-    <w:p>
-      <w:pPr>
-        <w:pStyle w:val="a4"/>
-      </w:pPr>
-      <w:r>
-        <w:rPr>
-          <w:rFonts w:hint="eastAsia"/>
-        </w:rPr>
-        <w:t xml:space="preserve">투척형은 사용시 </w:t>
-      </w:r>
-      <w:r>
-        <w:rPr>
-          <w:rFonts w:hint="eastAsia"/>
-        </w:rPr>
-        <w:t>투사체가 발사되는 사용 방식이다.</w:t>
-      </w:r>
-    </w:p>
-    <w:p>
-      <w:pPr>
-        <w:pStyle w:val="a4"/>
-      </w:pPr>
-      <w:r>
-        <w:rPr>
-          <w:rFonts w:hint="eastAsia"/>
-        </w:rPr>
-        <w:t xml:space="preserve">투사체가 </w:t>
-      </w:r>
-      <w:proofErr w:type="spellStart"/>
-      <w:r>
-        <w:rPr>
-          <w:rFonts w:hint="eastAsia"/>
-        </w:rPr>
-        <w:t>충돌시</w:t>
-      </w:r>
-      <w:proofErr w:type="spellEnd"/>
-      <w:r>
-        <w:rPr>
-          <w:rFonts w:hint="eastAsia"/>
-        </w:rPr>
-        <w:t xml:space="preserve"> 아이템의 효과가 발동되는 방식이다.</w:t>
-      </w:r>
-    </w:p>
-    <w:p>
-      <w:pPr>
-        <w:pStyle w:val="a4"/>
-      </w:pPr>
-    </w:p>
-    <w:p>
-      <w:pPr>
-        <w:pStyle w:val="3"/>
-      </w:pPr>
-      <w:bookmarkStart w:id="21" w:name="_Toc174024755"/>
-      <w:r>
-        <w:rPr>
-          <w:rFonts w:hint="eastAsia"/>
-        </w:rPr>
-        <w:t>설치형</w:t>
-      </w:r>
-      <w:bookmarkEnd w:id="21"/>
-    </w:p>
-    <w:p>
-      <w:pPr>
-        <w:pStyle w:val="a4"/>
-      </w:pPr>
-      <w:r>
-        <w:rPr>
-          <w:rFonts w:hint="eastAsia"/>
-        </w:rPr>
-        <w:t xml:space="preserve">설치형은 </w:t>
-      </w:r>
-      <w:r>
-        <w:rPr>
-          <w:rFonts w:hint="eastAsia"/>
-        </w:rPr>
-        <w:t>사용시 필드에 오브젝트가 생성되는 사용 방식이다.</w:t>
-      </w:r>
-    </w:p>
-    <w:p>
-      <w:pPr>
-        <w:pStyle w:val="a4"/>
-      </w:pPr>
-      <w:r>
-        <w:rPr>
-          <w:rFonts w:hint="eastAsia"/>
-        </w:rPr>
-        <w:t>생성된 아이템 오브젝트에서 아이템의 효과가 발동되는 방식이다.</w:t>
-      </w:r>
-    </w:p>
-    <w:p>
-      <w:pPr>
-        <w:pStyle w:val="a4"/>
-      </w:pPr>
-    </w:p>
-    <w:p>
-      <w:pPr>
-        <w:pStyle w:val="3"/>
-      </w:pPr>
-      <w:bookmarkStart w:id="22" w:name="_Toc174024756"/>
-      <w:r>
-        <w:rPr>
-          <w:rFonts w:hint="eastAsia"/>
-        </w:rPr>
-        <w:t>장착형</w:t>
-      </w:r>
-      <w:bookmarkEnd w:id="22"/>
-    </w:p>
-    <w:p>
-      <w:pPr>
-        <w:pStyle w:val="a4"/>
-      </w:pPr>
-      <w:r>
-        <w:rPr>
-          <w:rFonts w:hint="eastAsia"/>
-        </w:rPr>
-        <w:t xml:space="preserve">장착형은 사용시 시스템상 존재하는 </w:t>
-      </w:r>
-      <w:proofErr w:type="spellStart"/>
-      <w:r>
-        <w:rPr>
-          <w:rFonts w:hint="eastAsia"/>
-        </w:rPr>
-        <w:t>장비칸에</w:t>
-      </w:r>
-      <w:proofErr w:type="spellEnd"/>
-      <w:r>
-        <w:rPr>
-          <w:rFonts w:hint="eastAsia"/>
-        </w:rPr>
-        <w:t xml:space="preserve"> 공간을 배정받아 사용 효과가 발동되는 사용 방식이다.</w:t>
-      </w:r>
-    </w:p>
-    <w:p>
-      <w:pPr>
-        <w:pStyle w:val="a4"/>
-      </w:pPr>
-    </w:p>
-    <w:p>
-      <w:pPr>
-        <w:pStyle w:val="3"/>
-      </w:pPr>
-      <w:bookmarkStart w:id="23" w:name="_Toc174024757"/>
-      <w:r>
-        <w:rPr>
-          <w:rFonts w:hint="eastAsia"/>
-        </w:rPr>
-        <w:t>사용형</w:t>
-      </w:r>
-      <w:bookmarkEnd w:id="23"/>
-    </w:p>
-    <w:p>
-      <w:pPr>
-        <w:pStyle w:val="a4"/>
-      </w:pPr>
-      <w:r>
-        <w:rPr>
-          <w:rFonts w:hint="eastAsia"/>
-        </w:rPr>
-        <w:t>사용형은 사용시 사용 모션을 거쳐 사용 효과가 발동되는 사용 방식이다.</w:t>
-      </w:r>
+      <w:bookmarkStart w:id="26" w:name="_Toc174024760"/>
+      <w:r>
+        <w:rPr>
+          <w:rFonts w:hint="eastAsia"/>
+        </w:rPr>
+        <w:t>판매 불가</w:t>
+      </w:r>
+      <w:bookmarkEnd w:id="26"/>
+    </w:p>
+    <w:p>
+      <w:pPr>
+        <w:pStyle w:val="a4"/>
+      </w:pPr>
+      <w:r>
+        <w:rPr>
+          <w:rFonts w:hint="eastAsia"/>
+        </w:rPr>
+        <w:t>판매 불가는 플레이어가 아이템을 판매할 수 없는 상태 제한이다.</w:t>
+      </w:r>
+    </w:p>
+    <w:p>
+      <w:pPr>
+        <w:pStyle w:val="a4"/>
+      </w:pPr>
+      <w:r>
+        <w:rPr>
+          <w:rFonts w:hint="eastAsia"/>
+        </w:rPr>
+        <w:t>판매 불가 상태 제한이 존재하는 아이템은 상점 시스템을 통해 판매가 불가능하다.</w:t>
+      </w:r>
+    </w:p>
+    <w:p>
+      <w:pPr>
+        <w:pStyle w:val="a4"/>
+      </w:pPr>
     </w:p>
     <w:p>
       <w:pPr>
@@ -4625,6 +4729,10 @@
         <w:wordWrap/>
         <w:autoSpaceDE/>
         <w:autoSpaceDN/>
+        <w:rPr>
+          <w:b/>
+          <w:sz w:val="40"/>
+        </w:rPr>
       </w:pPr>
       <w:r>
         <w:br w:type="page"/>
@@ -4634,25 +4742,163 @@
       <w:pPr>
         <w:pStyle w:val="1"/>
       </w:pPr>
-      <w:bookmarkStart w:id="24" w:name="_Toc174024758"/>
       <w:r>
         <w:rPr>
           <w:rFonts w:hint="eastAsia"/>
         </w:rPr>
         <w:lastRenderedPageBreak/>
-        <w:t>상태 제한에 따라</w:t>
-      </w:r>
-      <w:bookmarkEnd w:id="24"/>
-    </w:p>
-    <w:p>
-      <w:pPr>
-        <w:pStyle w:val="a4"/>
-      </w:pPr>
-      <w:r>
-        <w:rPr>
-          <w:rFonts w:hint="eastAsia"/>
-        </w:rPr>
-        <w:t>상태 제한은 플레이어가 아이템에 할 수 있는 행동을 제한하는 제약조건을 정의한 것이다.</w:t>
+        <w:t>효과</w:t>
+      </w:r>
+    </w:p>
+    <w:p>
+      <w:pPr>
+        <w:pStyle w:val="a4"/>
+      </w:pPr>
+    </w:p>
+    <w:p>
+      <w:pPr>
+        <w:pStyle w:val="a4"/>
+      </w:pPr>
+      <w:r>
+        <w:rPr>
+          <w:rFonts w:hint="eastAsia"/>
+        </w:rPr>
+        <w:t xml:space="preserve">아이템의 효과는 아이템 장착, 사용 시 </w:t>
+      </w:r>
+      <w:r>
+        <w:rPr>
+          <w:rFonts w:hint="eastAsia"/>
+        </w:rPr>
+        <w:t>발생할 아이템의 능력이다.</w:t>
+      </w:r>
+    </w:p>
+    <w:p>
+      <w:pPr>
+        <w:pStyle w:val="a4"/>
+      </w:pPr>
+    </w:p>
+    <w:p>
+      <w:pPr>
+        <w:pStyle w:val="a4"/>
+      </w:pPr>
+      <w:r>
+        <w:rPr>
+          <w:rFonts w:hint="eastAsia"/>
+        </w:rPr>
+        <w:t>아이템은 장착 혹은 사용시 효과가 작용한다.</w:t>
+      </w:r>
+    </w:p>
+    <w:p>
+      <w:pPr>
+        <w:pStyle w:val="a4"/>
+        <w:tabs>
+          <w:tab w:val="center" w:pos="5233"/>
+        </w:tabs>
+      </w:pPr>
+      <w:r>
+        <w:rPr>
+          <w:rFonts w:hint="eastAsia"/>
+        </w:rPr>
+        <w:t>아이템</w:t>
+      </w:r>
+      <w:r>
+        <w:rPr>
+          <w:rFonts w:hint="eastAsia"/>
+        </w:rPr>
+        <w:t>은 한 번에</w:t>
+      </w:r>
+      <w:r>
+        <w:rPr>
+          <w:rFonts w:hint="eastAsia"/>
+        </w:rPr>
+        <w:t xml:space="preserve"> </w:t>
+      </w:r>
+      <w:r>
+        <w:rPr>
+          <w:rFonts w:hint="eastAsia"/>
+        </w:rPr>
+        <w:t>다수의</w:t>
+      </w:r>
+      <w:r>
+        <w:rPr>
+          <w:rFonts w:hint="eastAsia"/>
+        </w:rPr>
+        <w:t xml:space="preserve"> 효과가 부여될 수 있다.</w:t>
+      </w:r>
+      <w:r>
+        <w:tab/>
+      </w:r>
+    </w:p>
+    <w:p>
+      <w:pPr>
+        <w:pStyle w:val="a4"/>
+        <w:tabs>
+          <w:tab w:val="center" w:pos="5233"/>
+        </w:tabs>
+      </w:pPr>
+    </w:p>
+    <w:p>
+      <w:pPr>
+        <w:pStyle w:val="a4"/>
+        <w:tabs>
+          <w:tab w:val="center" w:pos="5233"/>
+        </w:tabs>
+      </w:pPr>
+      <w:r>
+        <w:rPr>
+          <w:rFonts w:hint="eastAsia"/>
+        </w:rPr>
+        <w:t>아이템의 효과는 기본 효과와 특수 효과로 나뉜다.</w:t>
+      </w:r>
+    </w:p>
+    <w:p>
+      <w:pPr>
+        <w:pStyle w:val="a4"/>
+        <w:tabs>
+          <w:tab w:val="center" w:pos="5233"/>
+        </w:tabs>
+      </w:pPr>
+      <w:r>
+        <w:rPr>
+          <w:rFonts w:hint="eastAsia"/>
+        </w:rPr>
+        <w:t>기본 효과는 규격화된 수치의 증감이 특징이다.</w:t>
+      </w:r>
+    </w:p>
+    <w:p>
+      <w:pPr>
+        <w:pStyle w:val="a4"/>
+        <w:tabs>
+          <w:tab w:val="center" w:pos="5233"/>
+        </w:tabs>
+      </w:pPr>
+      <w:r>
+        <w:rPr>
+          <w:rFonts w:hint="eastAsia"/>
+        </w:rPr>
+        <w:t>본 문단에서는 기본 효과만</w:t>
+      </w:r>
+      <w:r>
+        <w:rPr>
+          <w:rFonts w:hint="eastAsia"/>
+        </w:rPr>
+        <w:t>을 다룬다.</w:t>
+      </w:r>
+    </w:p>
+    <w:p>
+      <w:pPr>
+        <w:pStyle w:val="a4"/>
+      </w:pPr>
+    </w:p>
+    <w:p>
+      <w:pPr>
+        <w:pStyle w:val="a4"/>
+      </w:pPr>
+      <w:r>
+        <w:rPr>
+          <w:rFonts w:hint="eastAsia"/>
+        </w:rPr>
+        <w:t>아이템의 특수 효과는 아이템 콘텐츠 기획 문서에서 서술한다.</w:t>
       </w:r>
     </w:p>
     <w:p>
@@ -4664,24 +4910,210 @@
       <w:pPr>
         <w:pStyle w:val="2"/>
       </w:pPr>
-      <w:bookmarkStart w:id="25" w:name="_Toc174024759"/>
-      <w:r>
-        <w:rPr>
-          <w:rFonts w:hint="eastAsia"/>
-        </w:rPr>
-        <w:t>버리기 불가</w:t>
-      </w:r>
-      <w:bookmarkEnd w:id="25"/>
-    </w:p>
-    <w:p>
-      <w:pPr>
-        <w:pStyle w:val="a4"/>
-      </w:pPr>
-      <w:r>
-        <w:rPr>
-          <w:rFonts w:hint="eastAsia"/>
-        </w:rPr>
-        <w:t>버리기 불가는 플레이어가 아이템을 버릴 수 없는 상태 제한이다.</w:t>
+      <w:r>
+        <w:rPr>
+          <w:rFonts w:hint="eastAsia"/>
+        </w:rPr>
+        <w:t>효과 분야</w:t>
+      </w:r>
+    </w:p>
+    <w:p>
+      <w:pPr>
+        <w:pStyle w:val="a4"/>
+      </w:pPr>
+      <w:r>
+        <w:rPr>
+          <w:rFonts w:hint="eastAsia"/>
+        </w:rPr>
+        <w:t>효과가 변화시키는 수치의 종류이다.</w:t>
+      </w:r>
+    </w:p>
+    <w:tbl>
+      <w:tblPr>
+        <w:tblStyle w:val="a5"/>
+        <w:tblW w:w="0" w:type="auto"/>
+        <w:tblInd w:w="534" w:type="dxa"/>
+        <w:tblLook w:val="04A0" w:firstRow="1" w:lastRow="0" w:firstColumn="1" w:lastColumn="0" w:noHBand="0" w:noVBand="1"/>
+      </w:tblPr>
+      <w:tblGrid>
+        <w:gridCol w:w="2693"/>
+      </w:tblGrid>
+      <w:tr>
+        <w:tc>
+          <w:tcPr>
+            <w:tcW w:w="2693" w:type="dxa"/>
+          </w:tcPr>
+          <w:p>
+            <w:pPr>
+              <w:pStyle w:val="a4"/>
+              <w:rPr>
+                <w:b/>
+                <w:bCs/>
+              </w:rPr>
+            </w:pPr>
+            <w:r>
+              <w:rPr>
+                <w:rFonts w:hint="eastAsia"/>
+                <w:b/>
+                <w:bCs/>
+              </w:rPr>
+              <w:t>점성</w:t>
+            </w:r>
+          </w:p>
+        </w:tc>
+      </w:tr>
+      <w:tr>
+        <w:tc>
+          <w:tcPr>
+            <w:tcW w:w="2693" w:type="dxa"/>
+          </w:tcPr>
+          <w:p>
+            <w:pPr>
+              <w:pStyle w:val="a4"/>
+              <w:rPr>
+                <w:b/>
+                <w:bCs/>
+              </w:rPr>
+            </w:pPr>
+            <w:r>
+              <w:rPr>
+                <w:rFonts w:hint="eastAsia"/>
+                <w:b/>
+                <w:bCs/>
+              </w:rPr>
+              <w:t>사금</w:t>
+            </w:r>
+          </w:p>
+        </w:tc>
+      </w:tr>
+      <w:tr>
+        <w:tc>
+          <w:tcPr>
+            <w:tcW w:w="2693" w:type="dxa"/>
+          </w:tcPr>
+          <w:p>
+            <w:pPr>
+              <w:pStyle w:val="a4"/>
+              <w:rPr>
+                <w:b/>
+                <w:bCs/>
+              </w:rPr>
+            </w:pPr>
+            <w:r>
+              <w:rPr>
+                <w:rFonts w:hint="eastAsia"/>
+                <w:b/>
+                <w:bCs/>
+              </w:rPr>
+              <w:t>사풍</w:t>
+            </w:r>
+          </w:p>
+        </w:tc>
+      </w:tr>
+      <w:tr>
+        <w:tc>
+          <w:tcPr>
+            <w:tcW w:w="2693" w:type="dxa"/>
+          </w:tcPr>
+          <w:p>
+            <w:pPr>
+              <w:pStyle w:val="a4"/>
+              <w:tabs>
+                <w:tab w:val="center" w:pos="1238"/>
+              </w:tabs>
+              <w:rPr>
+                <w:b/>
+                <w:bCs/>
+              </w:rPr>
+            </w:pPr>
+            <w:r>
+              <w:rPr>
+                <w:rFonts w:hint="eastAsia"/>
+                <w:b/>
+                <w:bCs/>
+              </w:rPr>
+              <w:t>경화</w:t>
+            </w:r>
+          </w:p>
+        </w:tc>
+      </w:tr>
+      <w:tr>
+        <w:tc>
+          <w:tcPr>
+            <w:tcW w:w="2693" w:type="dxa"/>
+          </w:tcPr>
+          <w:p>
+            <w:pPr>
+              <w:pStyle w:val="a4"/>
+              <w:rPr>
+                <w:b/>
+                <w:bCs/>
+              </w:rPr>
+            </w:pPr>
+            <w:r>
+              <w:rPr>
+                <w:rFonts w:hint="eastAsia"/>
+                <w:b/>
+                <w:bCs/>
+              </w:rPr>
+              <w:t>공격 속도</w:t>
+            </w:r>
+          </w:p>
+        </w:tc>
+      </w:tr>
+      <w:tr>
+        <w:tc>
+          <w:tcPr>
+            <w:tcW w:w="2693" w:type="dxa"/>
+          </w:tcPr>
+          <w:p>
+            <w:pPr>
+              <w:pStyle w:val="a4"/>
+              <w:rPr>
+                <w:b/>
+                <w:bCs/>
+              </w:rPr>
+            </w:pPr>
+            <w:r>
+              <w:rPr>
+                <w:rFonts w:hint="eastAsia"/>
+                <w:b/>
+                <w:bCs/>
+              </w:rPr>
+              <w:t>이동 속도</w:t>
+            </w:r>
+          </w:p>
+        </w:tc>
+      </w:tr>
+    </w:tbl>
+    <w:p>
+      <w:pPr>
+        <w:pStyle w:val="a4"/>
+      </w:pPr>
+    </w:p>
+    <w:p>
+      <w:pPr>
+        <w:pStyle w:val="a4"/>
+      </w:pPr>
+      <w:r>
+        <w:rPr>
+          <w:rFonts w:hint="eastAsia"/>
+        </w:rPr>
+        <w:t xml:space="preserve">기본 효과는 이 </w:t>
+      </w:r>
+      <w:proofErr w:type="spellStart"/>
+      <w:r>
+        <w:rPr>
+          <w:rFonts w:hint="eastAsia"/>
+        </w:rPr>
+        <w:t>수치값들을</w:t>
+      </w:r>
+      <w:proofErr w:type="spellEnd"/>
+      <w:r>
+        <w:rPr>
+          <w:rFonts w:hint="eastAsia"/>
+        </w:rPr>
+        <w:t xml:space="preserve"> 증감한다.</w:t>
       </w:r>
     </w:p>
     <w:p>
@@ -4693,36 +5125,133 @@
       <w:pPr>
         <w:pStyle w:val="2"/>
       </w:pPr>
-      <w:bookmarkStart w:id="26" w:name="_Toc174024760"/>
-      <w:r>
-        <w:rPr>
-          <w:rFonts w:hint="eastAsia"/>
-        </w:rPr>
-        <w:t>판매 불가</w:t>
-      </w:r>
-      <w:bookmarkEnd w:id="26"/>
-    </w:p>
-    <w:p>
-      <w:pPr>
-        <w:pStyle w:val="a4"/>
-      </w:pPr>
-      <w:r>
-        <w:rPr>
-          <w:rFonts w:hint="eastAsia"/>
-        </w:rPr>
-        <w:t>판매 불가는 플레이어가 아이템을 판매할 수 없는 상태 제한이다.</w:t>
-      </w:r>
-    </w:p>
-    <w:p>
-      <w:pPr>
-        <w:pStyle w:val="a4"/>
-      </w:pPr>
-      <w:r>
-        <w:rPr>
-          <w:rFonts w:hint="eastAsia"/>
-        </w:rPr>
-        <w:t>판매 불가 상태 제한이 존재하는 아이템은 상점 시스템을 통해 판매가 불가능하다.</w:t>
-      </w:r>
+      <w:r>
+        <w:rPr>
+          <w:rFonts w:hint="eastAsia"/>
+        </w:rPr>
+        <w:t>효과 형태</w:t>
+      </w:r>
+    </w:p>
+    <w:p>
+      <w:pPr>
+        <w:pStyle w:val="a4"/>
+      </w:pPr>
+      <w:r>
+        <w:rPr>
+          <w:rFonts w:hint="eastAsia"/>
+        </w:rPr>
+        <w:t>효과가 효과 분야를 증감하는 형태이다.</w:t>
+      </w:r>
+    </w:p>
+    <w:tbl>
+      <w:tblPr>
+        <w:tblStyle w:val="a5"/>
+        <w:tblW w:w="0" w:type="auto"/>
+        <w:tblInd w:w="534" w:type="dxa"/>
+        <w:tblLook w:val="04A0" w:firstRow="1" w:lastRow="0" w:firstColumn="1" w:lastColumn="0" w:noHBand="0" w:noVBand="1"/>
+      </w:tblPr>
+      <w:tblGrid>
+        <w:gridCol w:w="2693"/>
+      </w:tblGrid>
+      <w:tr>
+        <w:tc>
+          <w:tcPr>
+            <w:tcW w:w="2693" w:type="dxa"/>
+          </w:tcPr>
+          <w:p>
+            <w:pPr>
+              <w:pStyle w:val="a4"/>
+              <w:rPr>
+                <w:b/>
+                <w:bCs/>
+              </w:rPr>
+            </w:pPr>
+            <w:r>
+              <w:rPr>
+                <w:rFonts w:hint="eastAsia"/>
+                <w:b/>
+                <w:bCs/>
+              </w:rPr>
+              <w:t>덧셈 연산</w:t>
+            </w:r>
+          </w:p>
+        </w:tc>
+      </w:tr>
+      <w:tr>
+        <w:tc>
+          <w:tcPr>
+            <w:tcW w:w="2693" w:type="dxa"/>
+          </w:tcPr>
+          <w:p>
+            <w:pPr>
+              <w:pStyle w:val="a4"/>
+              <w:rPr>
+                <w:b/>
+                <w:bCs/>
+              </w:rPr>
+            </w:pPr>
+            <w:r>
+              <w:rPr>
+                <w:rFonts w:hint="eastAsia"/>
+                <w:b/>
+                <w:bCs/>
+              </w:rPr>
+              <w:t>곱</w:t>
+            </w:r>
+            <w:r>
+              <w:rPr>
+                <w:rFonts w:hint="eastAsia"/>
+                <w:b/>
+                <w:bCs/>
+              </w:rPr>
+              <w:t>셈</w:t>
+            </w:r>
+            <w:r>
+              <w:rPr>
+                <w:rFonts w:hint="eastAsia"/>
+                <w:b/>
+                <w:bCs/>
+              </w:rPr>
+              <w:t xml:space="preserve"> 연산</w:t>
+            </w:r>
+          </w:p>
+        </w:tc>
+      </w:tr>
+    </w:tbl>
+    <w:p>
+      <w:pPr>
+        <w:pStyle w:val="a4"/>
+      </w:pPr>
+    </w:p>
+    <w:p>
+      <w:pPr>
+        <w:pStyle w:val="a4"/>
+      </w:pPr>
+      <w:r>
+        <w:rPr>
+          <w:rFonts w:hint="eastAsia"/>
+        </w:rPr>
+        <w:t xml:space="preserve">기본 연산은 두 연산 중 하나로 테이블의 </w:t>
+      </w:r>
+      <w:proofErr w:type="spellStart"/>
+      <w:r>
+        <w:rPr>
+          <w:rFonts w:hint="eastAsia"/>
+        </w:rPr>
+        <w:t>데이터값을</w:t>
+      </w:r>
+      <w:proofErr w:type="spellEnd"/>
+      <w:r>
+        <w:rPr>
+          <w:rFonts w:hint="eastAsia"/>
+        </w:rPr>
+        <w:t xml:space="preserve"> 통해 효과 분야의 수치를 조절한다.</w:t>
+      </w:r>
+    </w:p>
+    <w:p>
+      <w:pPr>
+        <w:pStyle w:val="a4"/>
+      </w:pPr>
     </w:p>
     <w:sectPr>
       <w:pgSz w:w="11906" w:h="16838"/>

--- a/기획/기획서/아이템 기획.docx
+++ b/기획/기획서/아이템 기획.docx
@@ -2593,31 +2593,119 @@
       <w:pPr>
         <w:pStyle w:val="2"/>
       </w:pPr>
-      <w:bookmarkStart w:id="5" w:name="_Toc174024743"/>
-      <w:bookmarkStart w:id="6" w:name="_Toc174024744"/>
+      <w:bookmarkStart w:id="5" w:name="_Toc174024744"/>
+      <w:bookmarkStart w:id="6" w:name="_Toc174024743"/>
       <w:r>
         <w:rPr>
           <w:rFonts w:hint="eastAsia"/>
         </w:rPr>
         <w:t>무기 아이템</w:t>
       </w:r>
+      <w:bookmarkEnd w:id="5"/>
+    </w:p>
+    <w:p>
+      <w:pPr>
+        <w:pStyle w:val="a4"/>
+      </w:pPr>
+      <w:r>
+        <w:rPr>
+          <w:rFonts w:hint="eastAsia"/>
+        </w:rPr>
+        <w:t xml:space="preserve">무기 아이템은 무기 </w:t>
+      </w:r>
+      <w:proofErr w:type="spellStart"/>
+      <w:r>
+        <w:rPr>
+          <w:rFonts w:hint="eastAsia"/>
+        </w:rPr>
+        <w:t>장착칸에</w:t>
+      </w:r>
+      <w:proofErr w:type="spellEnd"/>
+      <w:r>
+        <w:rPr>
+          <w:rFonts w:hint="eastAsia"/>
+        </w:rPr>
+        <w:t xml:space="preserve"> 장착할 수 있는 아이템의 종류이다.</w:t>
+      </w:r>
+    </w:p>
+    <w:p>
+      <w:pPr>
+        <w:pStyle w:val="a4"/>
+      </w:pPr>
+      <w:r>
+        <w:rPr>
+          <w:rFonts w:hint="eastAsia"/>
+        </w:rPr>
+        <w:t>무기는 플레이어의 공격에 대한 공격 관련 능력치와 능력을 제공한다.</w:t>
+      </w:r>
+    </w:p>
+    <w:p>
+      <w:pPr>
+        <w:pStyle w:val="a4"/>
+      </w:pPr>
+    </w:p>
+    <w:p>
+      <w:pPr>
+        <w:pStyle w:val="2"/>
+      </w:pPr>
+      <w:proofErr w:type="spellStart"/>
+      <w:r>
+        <w:rPr>
+          <w:rFonts w:hint="eastAsia"/>
+        </w:rPr>
+        <w:t>방어구</w:t>
+      </w:r>
+      <w:proofErr w:type="spellEnd"/>
+      <w:r>
+        <w:rPr>
+          <w:rFonts w:hint="eastAsia"/>
+        </w:rPr>
+        <w:t xml:space="preserve"> 아이템</w:t>
+      </w:r>
       <w:bookmarkEnd w:id="6"/>
     </w:p>
     <w:p>
       <w:pPr>
         <w:pStyle w:val="a4"/>
       </w:pPr>
-      <w:r>
-        <w:rPr>
-          <w:rFonts w:hint="eastAsia"/>
-        </w:rPr>
-        <w:t xml:space="preserve">무기 아이템은 무기 </w:t>
-      </w:r>
+    </w:p>
+    <w:p>
+      <w:pPr>
+        <w:pStyle w:val="a4"/>
+      </w:pPr>
       <w:proofErr w:type="spellStart"/>
       <w:r>
         <w:rPr>
           <w:rFonts w:hint="eastAsia"/>
         </w:rPr>
+        <w:t>방어구</w:t>
+      </w:r>
+      <w:proofErr w:type="spellEnd"/>
+      <w:r>
+        <w:rPr>
+          <w:rFonts w:hint="eastAsia"/>
+        </w:rPr>
+        <w:t xml:space="preserve"> 아이템은 </w:t>
+      </w:r>
+      <w:proofErr w:type="spellStart"/>
+      <w:r>
+        <w:rPr>
+          <w:rFonts w:hint="eastAsia"/>
+        </w:rPr>
+        <w:t>방어구</w:t>
+      </w:r>
+      <w:proofErr w:type="spellEnd"/>
+      <w:r>
+        <w:rPr>
+          <w:rFonts w:hint="eastAsia"/>
+        </w:rPr>
+        <w:t xml:space="preserve"> </w:t>
+      </w:r>
+      <w:proofErr w:type="spellStart"/>
+      <w:r>
+        <w:rPr>
+          <w:rFonts w:hint="eastAsia"/>
+        </w:rPr>
         <w:t>장착칸에</w:t>
       </w:r>
       <w:proofErr w:type="spellEnd"/>
@@ -2636,7 +2724,7 @@
         <w:rPr>
           <w:rFonts w:hint="eastAsia"/>
         </w:rPr>
-        <w:t>무기는 플레이어의 공격에 대한 공격 관련 능력치와 능력을 제공한다.</w:t>
+        <w:t>방어구는 플레이어 캐릭터가 외부에서 받는 공격에 대한 방어 관련 능력치와 능력을 제공한다.</w:t>
       </w:r>
     </w:p>
     <w:p>
@@ -2648,161 +2736,103 @@
       <w:pPr>
         <w:pStyle w:val="2"/>
       </w:pPr>
+      <w:bookmarkStart w:id="7" w:name="_Toc174024745"/>
+      <w:r>
+        <w:rPr>
+          <w:rFonts w:hint="eastAsia"/>
+        </w:rPr>
+        <w:t>소모 아이템</w:t>
+      </w:r>
+      <w:bookmarkEnd w:id="7"/>
+    </w:p>
+    <w:p>
+      <w:pPr>
+        <w:pStyle w:val="a4"/>
+      </w:pPr>
+      <w:r>
+        <w:rPr>
+          <w:rFonts w:hint="eastAsia"/>
+        </w:rPr>
+        <w:t>소모 아이템은 플레이어가 사용할 수 있는 아이템의 종류이다.</w:t>
+      </w:r>
+    </w:p>
+    <w:p>
+      <w:pPr>
+        <w:pStyle w:val="a4"/>
+      </w:pPr>
+      <w:r>
+        <w:rPr>
+          <w:rFonts w:hint="eastAsia"/>
+        </w:rPr>
+        <w:t xml:space="preserve">소모 아이템은 다양한 효과를 통해 플레이어가 </w:t>
+      </w:r>
       <w:proofErr w:type="spellStart"/>
       <w:r>
         <w:rPr>
           <w:rFonts w:hint="eastAsia"/>
         </w:rPr>
-        <w:t>방어구</w:t>
+        <w:t>사옹햘</w:t>
       </w:r>
       <w:proofErr w:type="spellEnd"/>
       <w:r>
         <w:rPr>
           <w:rFonts w:hint="eastAsia"/>
         </w:rPr>
-        <w:t xml:space="preserve"> 아이템</w:t>
-      </w:r>
-      <w:bookmarkEnd w:id="5"/>
-    </w:p>
-    <w:p>
-      <w:pPr>
-        <w:pStyle w:val="a4"/>
-      </w:pPr>
-    </w:p>
-    <w:p>
-      <w:pPr>
-        <w:pStyle w:val="a4"/>
-      </w:pPr>
-      <w:proofErr w:type="spellStart"/>
-      <w:r>
-        <w:rPr>
-          <w:rFonts w:hint="eastAsia"/>
-        </w:rPr>
-        <w:t>방어구</w:t>
-      </w:r>
-      <w:proofErr w:type="spellEnd"/>
-      <w:r>
-        <w:rPr>
-          <w:rFonts w:hint="eastAsia"/>
-        </w:rPr>
-        <w:t xml:space="preserve"> 아이템은 </w:t>
-      </w:r>
-      <w:proofErr w:type="spellStart"/>
-      <w:r>
-        <w:rPr>
-          <w:rFonts w:hint="eastAsia"/>
-        </w:rPr>
-        <w:t>방어구</w:t>
-      </w:r>
-      <w:proofErr w:type="spellEnd"/>
-      <w:r>
-        <w:rPr>
-          <w:rFonts w:hint="eastAsia"/>
-        </w:rPr>
-        <w:t xml:space="preserve"> </w:t>
-      </w:r>
-      <w:proofErr w:type="spellStart"/>
-      <w:r>
-        <w:rPr>
-          <w:rFonts w:hint="eastAsia"/>
-        </w:rPr>
-        <w:t>장착칸에</w:t>
-      </w:r>
-      <w:proofErr w:type="spellEnd"/>
-      <w:r>
-        <w:rPr>
-          <w:rFonts w:hint="eastAsia"/>
-        </w:rPr>
-        <w:t xml:space="preserve"> 장착할 수 있는 아이템의 종류이다.</w:t>
-      </w:r>
-    </w:p>
-    <w:p>
-      <w:pPr>
-        <w:pStyle w:val="a4"/>
-      </w:pPr>
-      <w:r>
-        <w:rPr>
-          <w:rFonts w:hint="eastAsia"/>
-        </w:rPr>
-        <w:t>방어구는 플레이어 캐릭터가 외부에서 받는 공격에 대한 방어 관련 능력치와 능력을 제공한다.</w:t>
-      </w:r>
-    </w:p>
-    <w:p>
-      <w:pPr>
-        <w:pStyle w:val="a4"/>
-      </w:pPr>
+        <w:t xml:space="preserve"> 수 있다.</w:t>
+      </w:r>
     </w:p>
     <w:p>
       <w:pPr>
         <w:pStyle w:val="2"/>
       </w:pPr>
-      <w:bookmarkStart w:id="7" w:name="_Toc174024745"/>
-      <w:r>
-        <w:rPr>
-          <w:rFonts w:hint="eastAsia"/>
-        </w:rPr>
-        <w:t>소모 아이템</w:t>
-      </w:r>
-      <w:bookmarkEnd w:id="7"/>
-    </w:p>
-    <w:p>
-      <w:pPr>
-        <w:pStyle w:val="a4"/>
-      </w:pPr>
-      <w:r>
-        <w:rPr>
-          <w:rFonts w:hint="eastAsia"/>
-        </w:rPr>
-        <w:t>소모 아이템은 플레이어가 사용할 수 있는 아이템의 종류이다.</w:t>
-      </w:r>
-    </w:p>
-    <w:p>
-      <w:pPr>
-        <w:pStyle w:val="a4"/>
-      </w:pPr>
-      <w:r>
-        <w:rPr>
-          <w:rFonts w:hint="eastAsia"/>
-        </w:rPr>
-        <w:t xml:space="preserve">소모 아이템은 다양한 효과를 통해 플레이어가 </w:t>
-      </w:r>
-      <w:proofErr w:type="spellStart"/>
-      <w:r>
-        <w:rPr>
-          <w:rFonts w:hint="eastAsia"/>
-        </w:rPr>
-        <w:t>사옹햘</w:t>
-      </w:r>
-      <w:proofErr w:type="spellEnd"/>
-      <w:r>
-        <w:rPr>
-          <w:rFonts w:hint="eastAsia"/>
-        </w:rPr>
-        <w:t xml:space="preserve"> 수 있다.</w:t>
-      </w:r>
+      <w:bookmarkStart w:id="8" w:name="_Toc174024746"/>
+      <w:r>
+        <w:rPr>
+          <w:rFonts w:hint="eastAsia"/>
+        </w:rPr>
+        <w:t>퀘스트 아이템</w:t>
+      </w:r>
+      <w:bookmarkEnd w:id="8"/>
+    </w:p>
+    <w:p>
+      <w:pPr>
+        <w:pStyle w:val="a4"/>
+      </w:pPr>
+      <w:r>
+        <w:rPr>
+          <w:rFonts w:hint="eastAsia"/>
+        </w:rPr>
+        <w:t>퀘스트 아이템은 퀘스트를 위해 존재하는 아이템의 종류이다.</w:t>
+      </w:r>
+    </w:p>
+    <w:p>
+      <w:pPr>
+        <w:pStyle w:val="a4"/>
+      </w:pPr>
     </w:p>
     <w:p>
       <w:pPr>
         <w:pStyle w:val="2"/>
       </w:pPr>
-      <w:bookmarkStart w:id="8" w:name="_Toc174024746"/>
-      <w:r>
-        <w:rPr>
-          <w:rFonts w:hint="eastAsia"/>
-        </w:rPr>
-        <w:t>퀘스트 아이템</w:t>
-      </w:r>
-      <w:bookmarkEnd w:id="8"/>
-    </w:p>
-    <w:p>
-      <w:pPr>
-        <w:pStyle w:val="a4"/>
-      </w:pPr>
-      <w:r>
-        <w:rPr>
-          <w:rFonts w:hint="eastAsia"/>
-        </w:rPr>
-        <w:t>퀘스트 아이템은 퀘스트를 위해 존재하는 아이템의 종류이다.</w:t>
+      <w:r>
+        <w:rPr>
+          <w:rFonts w:hint="eastAsia"/>
+        </w:rPr>
+        <w:t>재료 아이템</w:t>
+      </w:r>
+    </w:p>
+    <w:p>
+      <w:pPr>
+        <w:pStyle w:val="a4"/>
+        <w:rPr>
+          <w:rFonts w:hint="eastAsia"/>
+        </w:rPr>
+      </w:pPr>
+      <w:r>
+        <w:rPr>
+          <w:rFonts w:hint="eastAsia"/>
+        </w:rPr>
+        <w:t>재료 아이템은 아이템 제작에 소모되는 아이템의 종류이다.</w:t>
       </w:r>
     </w:p>
     <w:p>
@@ -4609,13 +4639,38 @@
     </w:p>
     <w:p>
       <w:pPr>
+        <w:pStyle w:val="3"/>
+      </w:pPr>
+      <w:r>
+        <w:rPr>
+          <w:rFonts w:hint="eastAsia"/>
+        </w:rPr>
+        <w:lastRenderedPageBreak/>
+        <w:t>사용불가형</w:t>
+      </w:r>
+    </w:p>
+    <w:p>
+      <w:pPr>
+        <w:pStyle w:val="a4"/>
+        <w:rPr>
+          <w:rFonts w:hint="eastAsia"/>
+        </w:rPr>
+      </w:pPr>
+      <w:r>
+        <w:rPr>
+          <w:rFonts w:hint="eastAsia"/>
+        </w:rPr>
+        <w:t>사용형은 유저가 직접적으로 사용하지 않고 제작재료와 같은 우회적인 방법으로 사용되는 방식이다.</w:t>
+      </w:r>
+    </w:p>
+    <w:p>
+      <w:pPr>
         <w:widowControl/>
         <w:wordWrap/>
         <w:autoSpaceDE/>
         <w:autoSpaceDN/>
       </w:pPr>
       <w:r>
-        <w:lastRenderedPageBreak/>
         <w:br w:type="page"/>
       </w:r>
     </w:p>
